--- a/docs_to_change/GaN2018_ActivityGuide_Perseus_N_Galician.docx
+++ b/docs_to_change/GaN2018_ActivityGuide_Perseus_N_Galician.docx
@@ -1,6 +1,6 @@
 
 <file path=word/document.xml><?xml version="1.0" encoding="utf-8"?>
-<w:document xmlns:wpc="http://schemas.microsoft.com/office/word/2010/wordprocessingCanvas" xmlns:cx="http://schemas.microsoft.com/office/drawing/2014/chartex" xmlns:cx1="http://schemas.microsoft.com/office/drawing/2015/9/8/chartex" xmlns:cx2="http://schemas.microsoft.com/office/drawing/2015/10/21/chartex" xmlns:cx3="http://schemas.microsoft.com/office/drawing/2016/5/9/chartex" xmlns:cx4="http://schemas.microsoft.com/office/drawing/2016/5/10/chartex" xmlns:cx5="http://schemas.microsoft.com/office/drawing/2016/5/11/chartex" xmlns:cx6="http://schemas.microsoft.com/office/drawing/2016/5/12/chartex" xmlns:cx7="http://schemas.microsoft.com/office/drawing/2016/5/13/chartex" xmlns:cx8="http://schemas.microsoft.com/office/drawing/2016/5/14/chartex" xmlns:mc="http://schemas.openxmlformats.org/markup-compatibility/2006" xmlns:aink="http://schemas.microsoft.com/office/drawing/2016/ink" xmlns:am3d="http://schemas.microsoft.com/office/drawing/2017/model3d" xmlns:o="urn:schemas-microsoft-com:office:office" xmlns:r="http://schemas.openxmlformats.org/officeDocument/2006/relationships" xmlns:m="http://schemas.openxmlformats.org/officeDocument/2006/math" xmlns:v="urn:schemas-microsoft-com:vml" xmlns:wp14="http://schemas.microsoft.com/office/word/2010/wordprocessingDrawing" xmlns:wp="http://schemas.openxmlformats.org/drawingml/2006/wordprocessingDrawing" xmlns:w10="urn:schemas-microsoft-com:office:word" xmlns:w="http://schemas.openxmlformats.org/wordprocessingml/2006/main" xmlns:w14="http://schemas.microsoft.com/office/word/2010/wordml" xmlns:w15="http://schemas.microsoft.com/office/word/2012/wordml" xmlns:w16cid="http://schemas.microsoft.com/office/word/2016/wordml/cid" xmlns:w16se="http://schemas.microsoft.com/office/word/2015/wordml/symex" xmlns:wpg="http://schemas.microsoft.com/office/word/2010/wordprocessingGroup" xmlns:wpi="http://schemas.microsoft.com/office/word/2010/wordprocessingInk" xmlns:wne="http://schemas.microsoft.com/office/word/2006/wordml" xmlns:wps="http://schemas.microsoft.com/office/word/2010/wordprocessingShape" mc:Ignorable="w14 w15 w16se w16cid wp14">
+<w:document xmlns:wpc="http://schemas.microsoft.com/office/word/2010/wordprocessingCanvas" xmlns:cx="http://schemas.microsoft.com/office/drawing/2014/chartex" xmlns:cx1="http://schemas.microsoft.com/office/drawing/2015/9/8/chartex" xmlns:cx2="http://schemas.microsoft.com/office/drawing/2015/10/21/chartex" xmlns:cx3="http://schemas.microsoft.com/office/drawing/2016/5/9/chartex" xmlns:cx4="http://schemas.microsoft.com/office/drawing/2016/5/10/chartex" xmlns:cx5="http://schemas.microsoft.com/office/drawing/2016/5/11/chartex" xmlns:cx6="http://schemas.microsoft.com/office/drawing/2016/5/12/chartex" xmlns:cx7="http://schemas.microsoft.com/office/drawing/2016/5/13/chartex" xmlns:cx8="http://schemas.microsoft.com/office/drawing/2016/5/14/chartex" xmlns:mc="http://schemas.openxmlformats.org/markup-compatibility/2006" xmlns:aink="http://schemas.microsoft.com/office/drawing/2016/ink" xmlns:am3d="http://schemas.microsoft.com/office/drawing/2017/model3d" xmlns:o="urn:schemas-microsoft-com:office:office" xmlns:oel="http://schemas.microsoft.com/office/2019/extlst" xmlns:r="http://schemas.openxmlformats.org/officeDocument/2006/relationships" xmlns:m="http://schemas.openxmlformats.org/officeDocument/2006/math" xmlns:v="urn:schemas-microsoft-com:vml" xmlns:wp14="http://schemas.microsoft.com/office/word/2010/wordprocessingDrawing" xmlns:wp="http://schemas.openxmlformats.org/drawingml/2006/wordprocessingDrawing" xmlns:w10="urn:schemas-microsoft-com:office:word" xmlns:w="http://schemas.openxmlformats.org/wordprocessingml/2006/main" xmlns:w14="http://schemas.microsoft.com/office/word/2010/wordml" xmlns:w15="http://schemas.microsoft.com/office/word/2012/wordml" xmlns:w16cex="http://schemas.microsoft.com/office/word/2018/wordml/cex" xmlns:w16cid="http://schemas.microsoft.com/office/word/2016/wordml/cid" xmlns:w16="http://schemas.microsoft.com/office/word/2018/wordml" xmlns:w16sdtdh="http://schemas.microsoft.com/office/word/2020/wordml/sdtdatahash" xmlns:w16se="http://schemas.microsoft.com/office/word/2015/wordml/symex" xmlns:wpg="http://schemas.microsoft.com/office/word/2010/wordprocessingGroup" xmlns:wpi="http://schemas.microsoft.com/office/word/2010/wordprocessingInk" xmlns:wne="http://schemas.microsoft.com/office/word/2006/wordml" xmlns:wps="http://schemas.microsoft.com/office/word/2010/wordprocessingShape" mc:Ignorable="w14 w15 w16se w16cid w16 w16cex w16sdtdh wp14">
   <w:body>
     <w:p>
       <w:pPr>
@@ -108,6 +108,110 @@
           <w:sz w:val="28"/>
           <w:lang w:val="es-ES"/>
         </w:rPr>
+      </w:pPr>
+      <w:r>
+        <w:rPr>
+          <w:rFonts w:ascii="Calibri" w:hAnsi="Calibri" w:cs="Optima-Regular"/>
+          <w:color w:val="FF0000"/>
+          <w:sz w:val="28"/>
+          <w:szCs w:val="28"/>
+          <w:lang w:val="es-ES"/>
+        </w:rPr>
+        <w:t xml:space="preserve"> </w:t>
+      </w:r>
+      <w:r>
+        <w:rPr>
+          <w:rFonts w:ascii="Calibri" w:hAnsi="Calibri" w:cs="Optima-Regular"/>
+          <w:sz w:val="28"/>
+          <w:lang w:val="es-ES"/>
+        </w:rPr>
+        <w:t xml:space="preserve">Campaña 2018 Datas que utilizan a constelación de Perseo: 30 de </w:t>
+      </w:r>
+      <w:proofErr w:type="spellStart"/>
+      <w:r>
+        <w:rPr>
+          <w:rFonts w:ascii="Calibri" w:hAnsi="Calibri" w:cs="Optima-Regular"/>
+          <w:sz w:val="28"/>
+          <w:lang w:val="es-ES"/>
+        </w:rPr>
+        <w:t>outubro</w:t>
+      </w:r>
+      <w:proofErr w:type="spellEnd"/>
+      <w:r>
+        <w:rPr>
+          <w:rFonts w:ascii="Calibri" w:hAnsi="Calibri" w:cs="Optima-Regular"/>
+          <w:sz w:val="28"/>
+          <w:lang w:val="es-ES"/>
+        </w:rPr>
+        <w:t xml:space="preserve"> - 8 de </w:t>
+      </w:r>
+      <w:proofErr w:type="spellStart"/>
+      <w:r>
+        <w:rPr>
+          <w:rFonts w:ascii="Calibri" w:hAnsi="Calibri" w:cs="Optima-Regular"/>
+          <w:sz w:val="28"/>
+          <w:lang w:val="es-ES"/>
+        </w:rPr>
+        <w:t>novembro</w:t>
+      </w:r>
+      <w:proofErr w:type="spellEnd"/>
+      <w:r>
+        <w:rPr>
+          <w:rFonts w:ascii="Calibri" w:hAnsi="Calibri" w:cs="Optima-Regular"/>
+          <w:sz w:val="28"/>
+          <w:lang w:val="es-ES"/>
+        </w:rPr>
+        <w:t xml:space="preserve"> e 29 de </w:t>
+      </w:r>
+      <w:proofErr w:type="spellStart"/>
+      <w:r>
+        <w:rPr>
+          <w:rFonts w:ascii="Calibri" w:hAnsi="Calibri" w:cs="Optima-Regular"/>
+          <w:sz w:val="28"/>
+          <w:lang w:val="es-ES"/>
+        </w:rPr>
+        <w:t>novembro</w:t>
+      </w:r>
+      <w:proofErr w:type="spellEnd"/>
+      <w:r>
+        <w:rPr>
+          <w:rFonts w:ascii="Calibri" w:hAnsi="Calibri" w:cs="Optima-Regular"/>
+          <w:sz w:val="28"/>
+          <w:lang w:val="es-ES"/>
+        </w:rPr>
+        <w:t xml:space="preserve"> - 8 de </w:t>
+      </w:r>
+      <w:proofErr w:type="spellStart"/>
+      <w:r>
+        <w:rPr>
+          <w:rFonts w:ascii="Calibri" w:hAnsi="Calibri" w:cs="Optima-Regular"/>
+          <w:sz w:val="28"/>
+          <w:lang w:val="es-ES"/>
+        </w:rPr>
+        <w:t>decembro</w:t>
+      </w:r>
+      <w:proofErr w:type="spellEnd"/>
+    </w:p>
+    <w:p>
+      <w:pPr>
+        <w:pStyle w:val="BasicParagraph"/>
+        <w:jc w:val="center"/>
+        <w:rPr>
+          <w:rFonts w:ascii="Calibri" w:hAnsi="Calibri" w:cs="Optima-Regular"/>
+          <w:sz w:val="20"/>
+          <w:lang w:val="es-ES"/>
+        </w:rPr>
+      </w:pPr>
+    </w:p>
+    <w:p>
+      <w:pPr>
+        <w:pStyle w:val="BasicParagraph"/>
+        <w:jc w:val="center"/>
+        <w:rPr>
+          <w:rFonts w:ascii="Calibri" w:hAnsi="Calibri" w:cs="Optima-Regular"/>
+          <w:sz w:val="20"/>
+          <w:lang w:val="es-ES"/>
+        </w:rPr>
         <w:sectPr>
           <w:headerReference w:type="default" r:id="rId8"/>
           <w:type w:val="continuous"/>
@@ -117,119 +221,10 @@
           <w:noEndnote/>
         </w:sectPr>
       </w:pPr>
-      <w:r>
-        <w:rPr>
-          <w:rFonts w:ascii="Calibri" w:hAnsi="Calibri" w:cs="Optima-Regular"/>
-          <w:color w:val="FF0000"/>
-          <w:sz w:val="28"/>
-          <w:szCs w:val="28"/>
-          <w:lang w:val="es-ES"/>
-        </w:rPr>
-        <w:t xml:space="preserve"> </w:t>
-      </w:r>
-      <w:r>
-        <w:rPr>
-          <w:rFonts w:ascii="Calibri" w:hAnsi="Calibri" w:cs="Optima-Regular"/>
-          <w:sz w:val="28"/>
-          <w:lang w:val="es-ES"/>
-        </w:rPr>
-        <w:t>Datas da campaña de 201</w:t>
-      </w:r>
-      <w:r>
-        <w:rPr>
-          <w:rFonts w:ascii="Calibri" w:hAnsi="Calibri" w:cs="Optima-Regular"/>
-          <w:sz w:val="28"/>
-          <w:lang w:val="es-ES"/>
-        </w:rPr>
-        <w:t>8</w:t>
-      </w:r>
-      <w:r>
-        <w:rPr>
-          <w:rFonts w:ascii="Calibri" w:hAnsi="Calibri" w:cs="Optima-Regular"/>
-          <w:sz w:val="28"/>
-          <w:lang w:val="es-ES"/>
-        </w:rPr>
-        <w:t xml:space="preserve"> que </w:t>
-      </w:r>
-      <w:r>
-        <w:rPr>
-          <w:rFonts w:ascii="Calibri" w:hAnsi="Calibri" w:cs="Optima-Regular"/>
-          <w:color w:val="auto"/>
-          <w:sz w:val="28"/>
-          <w:lang w:val="es-ES"/>
-        </w:rPr>
-        <w:t xml:space="preserve">usan </w:t>
-      </w:r>
-      <w:r>
-        <w:rPr>
-          <w:rFonts w:ascii="Calibri" w:hAnsi="Calibri" w:cs="Optima-Regular"/>
-          <w:color w:val="auto"/>
-          <w:sz w:val="28"/>
-          <w:lang w:val="es-ES"/>
-        </w:rPr>
-        <w:t>Perseo</w:t>
-      </w:r>
-      <w:r>
-        <w:rPr>
-          <w:rFonts w:ascii="Calibri" w:hAnsi="Calibri" w:cs="Optima-Regular"/>
-          <w:sz w:val="28"/>
-          <w:lang w:val="es-ES"/>
-        </w:rPr>
-        <w:t>:</w:t>
-      </w:r>
-      <w:r>
-        <w:t xml:space="preserve"> </w:t>
-      </w:r>
-      <w:r>
-        <w:rPr>
-          <w:rFonts w:ascii="Calibri" w:hAnsi="Calibri" w:cs="Optima-Regular"/>
-          <w:sz w:val="28"/>
-          <w:lang w:val="es-ES"/>
-        </w:rPr>
-        <w:t xml:space="preserve"> </w:t>
-      </w:r>
-      <w:r>
-        <w:rPr>
-          <w:rFonts w:ascii="Calibri" w:hAnsi="Calibri" w:cs="Optima-Regular"/>
-          <w:sz w:val="28"/>
-          <w:lang w:val="es-ES"/>
-        </w:rPr>
-        <w:t xml:space="preserve">30 de outubro-8 de </w:t>
-      </w:r>
-      <w:proofErr w:type="spellStart"/>
-      <w:r>
-        <w:rPr>
-          <w:rFonts w:ascii="Calibri" w:hAnsi="Calibri" w:cs="Optima-Regular"/>
-          <w:sz w:val="28"/>
-          <w:lang w:val="es-ES"/>
-        </w:rPr>
-        <w:t>novembro</w:t>
-      </w:r>
-      <w:proofErr w:type="spellEnd"/>
-      <w:r>
-        <w:rPr>
-          <w:rFonts w:ascii="Calibri" w:hAnsi="Calibri" w:cs="Optima-Regular"/>
-          <w:sz w:val="28"/>
-          <w:lang w:val="es-ES"/>
-        </w:rPr>
-        <w:t xml:space="preserve"> e 29 de novembro-8 de </w:t>
-      </w:r>
-      <w:proofErr w:type="spellStart"/>
-      <w:r>
-        <w:rPr>
-          <w:rFonts w:ascii="Calibri" w:hAnsi="Calibri" w:cs="Optima-Regular"/>
-          <w:sz w:val="28"/>
-          <w:lang w:val="es-ES"/>
-        </w:rPr>
-        <w:t>decembro</w:t>
-      </w:r>
-      <w:proofErr w:type="spellEnd"/>
     </w:p>
     <w:p>
       <w:pPr>
         <w:pStyle w:val="BasicParagraph"/>
-        <w:spacing w:line="240" w:lineRule="auto"/>
-        <w:ind w:left="-72"/>
         <w:jc w:val="both"/>
         <w:rPr>
           <w:rFonts w:ascii="Calibri" w:hAnsi="Calibri" w:cs="Optima-Regular"/>
@@ -485,16 +480,7 @@
           <w:sz w:val="20"/>
           <w:lang w:val="es-ES"/>
         </w:rPr>
-        <w:t xml:space="preserve"> </w:t>
-      </w:r>
-      <w:proofErr w:type="gramStart"/>
-      <w:r>
-        <w:rPr>
-          <w:rFonts w:ascii="Calibri" w:hAnsi="Calibri" w:cs="Optima-Regular"/>
-          <w:sz w:val="20"/>
-          <w:lang w:val="es-ES"/>
-        </w:rPr>
-        <w:t>pode</w:t>
+        <w:t xml:space="preserve"> pode</w:t>
       </w:r>
       <w:r>
         <w:rPr>
@@ -504,7 +490,6 @@
         </w:rPr>
         <w:t>s</w:t>
       </w:r>
-      <w:proofErr w:type="gramEnd"/>
       <w:r>
         <w:rPr>
           <w:rFonts w:ascii="Calibri" w:hAnsi="Calibri" w:cs="Optima-Regular"/>
@@ -1232,7 +1217,6 @@
           <w:lang w:val="es-ES"/>
         </w:rPr>
       </w:pPr>
-      <w:proofErr w:type="spellStart"/>
       <w:r>
         <w:rPr>
           <w:rFonts w:ascii="Calibri" w:hAnsi="Calibri" w:cs="CastleT-Bold"/>
@@ -1253,7 +1237,6 @@
         </w:rPr>
         <w:t>de</w:t>
       </w:r>
-      <w:proofErr w:type="spellEnd"/>
       <w:r>
         <w:rPr>
           <w:rFonts w:ascii="Calibri" w:hAnsi="Calibri" w:cs="CastleT-Bold"/>
@@ -1427,23 +1410,13 @@
         </w:rPr>
         <w:t xml:space="preserve">. </w:t>
       </w:r>
-      <w:proofErr w:type="spellStart"/>
-      <w:r>
-        <w:rPr>
-          <w:rFonts w:ascii="Calibri" w:hAnsi="Calibri" w:cs="Optima-Regular"/>
-          <w:sz w:val="20"/>
-          <w:lang w:val="es-ES"/>
-        </w:rPr>
-        <w:t>Valorade</w:t>
-      </w:r>
-      <w:proofErr w:type="spellEnd"/>
-      <w:r>
-        <w:rPr>
-          <w:rFonts w:ascii="Calibri" w:hAnsi="Calibri" w:cs="Optima-Regular"/>
-          <w:sz w:val="20"/>
-          <w:lang w:val="es-ES"/>
-        </w:rPr>
-        <w:t xml:space="preserve"> se os menores deben ser supervisados </w:t>
+      <w:r>
+        <w:rPr>
+          <w:rFonts w:ascii="Calibri" w:hAnsi="Calibri" w:cs="Optima-Regular"/>
+          <w:sz w:val="20"/>
+          <w:lang w:val="es-ES"/>
+        </w:rPr>
+        <w:t xml:space="preserve">Valorade se os menores deben ser supervisados </w:t>
       </w:r>
       <w:proofErr w:type="spellStart"/>
       <w:r>
@@ -1783,25 +1756,7 @@
           <w:sz w:val="20"/>
           <w:lang w:val="es-ES"/>
         </w:rPr>
-        <w:t xml:space="preserve">Cando </w:t>
-      </w:r>
-      <w:proofErr w:type="spellStart"/>
-      <w:r>
-        <w:rPr>
-          <w:rFonts w:ascii="Calibri" w:hAnsi="Calibri" w:cs="Optima-Regular"/>
-          <w:sz w:val="20"/>
-          <w:lang w:val="es-ES"/>
-        </w:rPr>
-        <w:t>escollades</w:t>
-      </w:r>
-      <w:proofErr w:type="spellEnd"/>
-      <w:r>
-        <w:rPr>
-          <w:rFonts w:ascii="Calibri" w:hAnsi="Calibri" w:cs="Optima-Regular"/>
-          <w:sz w:val="20"/>
-          <w:lang w:val="es-ES"/>
-        </w:rPr>
-        <w:t xml:space="preserve"> a zona </w:t>
+        <w:t xml:space="preserve">Cando escollades a zona </w:t>
       </w:r>
       <w:proofErr w:type="spellStart"/>
       <w:r>
@@ -2054,20 +2009,7 @@
       <w:pPr>
         <w:pStyle w:val="BasicParagraph"/>
         <w:spacing w:line="240" w:lineRule="auto"/>
-        <w:ind w:left="-72"/>
-        <w:jc w:val="both"/>
-        <w:rPr>
-          <w:rFonts w:ascii="Calibri" w:hAnsi="Calibri" w:cs="Optima-Regular"/>
-          <w:sz w:val="20"/>
-          <w:lang w:val="es-ES"/>
-        </w:rPr>
-      </w:pPr>
-    </w:p>
-    <w:p>
-      <w:pPr>
-        <w:pStyle w:val="BasicParagraph"/>
-        <w:spacing w:line="240" w:lineRule="auto"/>
-        <w:ind w:left="-72" w:right="144"/>
+        <w:ind w:right="144"/>
         <w:jc w:val="both"/>
         <w:rPr>
           <w:rFonts w:ascii="Calibri" w:hAnsi="Calibri" w:cs="CastleT-Bold"/>
@@ -2427,19 +2369,6 @@
     <w:p>
       <w:pPr>
         <w:pStyle w:val="BasicParagraph"/>
-        <w:spacing w:line="240" w:lineRule="auto"/>
-        <w:ind w:left="-72"/>
-        <w:jc w:val="both"/>
-        <w:rPr>
-          <w:rFonts w:ascii="Calibri" w:hAnsi="Calibri" w:cs="Optima-Regular"/>
-          <w:sz w:val="20"/>
-          <w:lang w:val="es-ES"/>
-        </w:rPr>
-      </w:pPr>
-    </w:p>
-    <w:p>
-      <w:pPr>
-        <w:pStyle w:val="BasicParagraph"/>
         <w:pBdr>
           <w:top w:val="single" w:sz="4" w:space="5" w:color="auto"/>
           <w:left w:val="single" w:sz="4" w:space="4" w:color="auto"/>
@@ -2600,6 +2529,7 @@
           <w:rStyle w:val="Hyperlink"/>
           <w:rFonts w:ascii="Calibri" w:hAnsi="Calibri" w:cs="CastleT-Book"/>
           <w:sz w:val="19"/>
+          <w:lang w:val="es-CO"/>
         </w:rPr>
         <w:t>http://amper.ped.muni.cz/jenik/astro/maps/GaNight/2018/</w:t>
       </w:r>
@@ -2611,39 +2541,6 @@
         </w:rPr>
         <w:t>).</w:t>
       </w:r>
-    </w:p>
-    <w:p>
-      <w:pPr>
-        <w:pStyle w:val="BasicParagraph"/>
-        <w:spacing w:line="240" w:lineRule="auto"/>
-        <w:rPr>
-          <w:rFonts w:ascii="Calibri" w:hAnsi="Calibri" w:cs="Optima-Regular"/>
-          <w:sz w:val="20"/>
-          <w:lang w:val="es-ES"/>
-        </w:rPr>
-      </w:pPr>
-    </w:p>
-    <w:p>
-      <w:pPr>
-        <w:pStyle w:val="BasicParagraph"/>
-        <w:spacing w:line="240" w:lineRule="auto"/>
-        <w:rPr>
-          <w:rFonts w:ascii="Calibri" w:hAnsi="Calibri" w:cs="Optima-Regular"/>
-          <w:sz w:val="20"/>
-          <w:lang w:val="es-ES"/>
-        </w:rPr>
-      </w:pPr>
-    </w:p>
-    <w:p>
-      <w:pPr>
-        <w:pStyle w:val="BasicParagraph"/>
-        <w:spacing w:line="240" w:lineRule="auto"/>
-        <w:rPr>
-          <w:rFonts w:ascii="Calibri" w:hAnsi="Calibri" w:cs="Optima-Regular"/>
-          <w:sz w:val="20"/>
-          <w:lang w:val="es-ES"/>
-        </w:rPr>
-      </w:pPr>
     </w:p>
     <w:p>
       <w:pPr>
@@ -2789,6 +2686,7 @@
             <w:i/>
             <w:iCs/>
             <w:sz w:val="20"/>
+            <w:lang w:val="es-CO"/>
           </w:rPr>
           <w:t>www.globeatnight.org/5-steps.php</w:t>
         </w:r>
@@ -4589,6 +4487,7 @@
             <w:i/>
             <w:iCs/>
             <w:sz w:val="20"/>
+            <w:lang w:val="es-CO"/>
           </w:rPr>
           <w:t>www.globeatnight.org/finding</w:t>
         </w:r>
@@ -4779,6 +4678,7 @@
             <w:b/>
             <w:i/>
             <w:sz w:val="20"/>
+            <w:lang w:val="es-CO"/>
           </w:rPr>
           <w:t>www.globeatnight.org/magcharts</w:t>
         </w:r>
@@ -5460,6 +5360,7 @@
             <w:b/>
             <w:i/>
             <w:sz w:val="20"/>
+            <w:lang w:val="es-CO"/>
           </w:rPr>
           <w:t>www.globeatnight.org</w:t>
         </w:r>
@@ -5657,27 +5558,7 @@
           <w:sz w:val="20"/>
           <w:lang w:val="es-ES"/>
         </w:rPr>
-        <w:t xml:space="preserve"> </w:t>
-      </w:r>
-      <w:proofErr w:type="gramStart"/>
-      <w:r>
-        <w:rPr>
-          <w:rFonts w:ascii="Calibri" w:hAnsi="Calibri" w:cs="CastleT-Bold"/>
-          <w:bCs/>
-          <w:sz w:val="20"/>
-          <w:lang w:val="es-ES"/>
-        </w:rPr>
-        <w:t>delas</w:t>
-      </w:r>
-      <w:proofErr w:type="gramEnd"/>
-      <w:r>
-        <w:rPr>
-          <w:rFonts w:ascii="Calibri" w:hAnsi="Calibri" w:cs="CastleT-Bold"/>
-          <w:bCs/>
-          <w:sz w:val="20"/>
-          <w:lang w:val="es-ES"/>
-        </w:rPr>
-        <w:t xml:space="preserve"> </w:t>
+        <w:t xml:space="preserve"> delas </w:t>
       </w:r>
       <w:proofErr w:type="spellStart"/>
       <w:r>
@@ -5717,6 +5598,7 @@
             <w:i/>
             <w:iCs/>
             <w:sz w:val="20"/>
+            <w:lang w:val="es-CO"/>
           </w:rPr>
           <w:t>www.globeatnight.org/maps.php</w:t>
         </w:r>
@@ -5873,14 +5755,6 @@
           <w:sz w:val="28"/>
           <w:lang w:val="es-ES"/>
         </w:rPr>
-        <w:sectPr>
-          <w:headerReference w:type="default" r:id="rId18"/>
-          <w:type w:val="continuous"/>
-          <w:pgSz w:w="12240" w:h="15840"/>
-          <w:pgMar w:top="360" w:right="720" w:bottom="360" w:left="720" w:header="720" w:footer="720" w:gutter="0"/>
-          <w:cols w:space="720"/>
-          <w:noEndnote/>
-        </w:sectPr>
       </w:pPr>
       <w:r>
         <w:rPr>
@@ -5888,86 +5762,61 @@
           <w:sz w:val="28"/>
           <w:lang w:val="es-ES"/>
         </w:rPr>
-        <w:t>Datas da campaña de 201</w:t>
-      </w:r>
+        <w:t xml:space="preserve">Campaña 2018 Datas que utilizan a constelación de Perseo: 30 de </w:t>
+      </w:r>
+      <w:proofErr w:type="spellStart"/>
       <w:r>
         <w:rPr>
           <w:rFonts w:ascii="Calibri" w:hAnsi="Calibri" w:cs="Optima-Regular"/>
           <w:sz w:val="28"/>
           <w:lang w:val="es-ES"/>
         </w:rPr>
-        <w:t>8</w:t>
-      </w:r>
+        <w:t>outubro</w:t>
+      </w:r>
+      <w:proofErr w:type="spellEnd"/>
       <w:r>
         <w:rPr>
           <w:rFonts w:ascii="Calibri" w:hAnsi="Calibri" w:cs="Optima-Regular"/>
           <w:sz w:val="28"/>
           <w:lang w:val="es-ES"/>
         </w:rPr>
-        <w:t xml:space="preserve"> que </w:t>
-      </w:r>
-      <w:r>
-        <w:rPr>
-          <w:rFonts w:ascii="Calibri" w:hAnsi="Calibri" w:cs="Optima-Regular"/>
-          <w:color w:val="auto"/>
+        <w:t xml:space="preserve"> - 8 de </w:t>
+      </w:r>
+      <w:proofErr w:type="spellStart"/>
+      <w:r>
+        <w:rPr>
+          <w:rFonts w:ascii="Calibri" w:hAnsi="Calibri" w:cs="Optima-Regular"/>
           <w:sz w:val="28"/>
           <w:lang w:val="es-ES"/>
         </w:rPr>
-        <w:t xml:space="preserve">usan </w:t>
-      </w:r>
-      <w:r>
-        <w:rPr>
-          <w:rFonts w:ascii="Calibri" w:hAnsi="Calibri" w:cs="Optima-Regular"/>
-          <w:color w:val="auto"/>
+        <w:t>novembro</w:t>
+      </w:r>
+      <w:proofErr w:type="spellEnd"/>
+      <w:r>
+        <w:rPr>
+          <w:rFonts w:ascii="Calibri" w:hAnsi="Calibri" w:cs="Optima-Regular"/>
           <w:sz w:val="28"/>
           <w:lang w:val="es-ES"/>
         </w:rPr>
-        <w:t>Perseo</w:t>
-      </w:r>
+        <w:t xml:space="preserve"> e 29 de </w:t>
+      </w:r>
+      <w:proofErr w:type="spellStart"/>
       <w:r>
         <w:rPr>
           <w:rFonts w:ascii="Calibri" w:hAnsi="Calibri" w:cs="Optima-Regular"/>
           <w:sz w:val="28"/>
           <w:lang w:val="es-ES"/>
         </w:rPr>
-        <w:t>:</w:t>
-      </w:r>
-      <w:r>
-        <w:t xml:space="preserve"> </w:t>
-      </w:r>
+        <w:t>novembro</w:t>
+      </w:r>
+      <w:proofErr w:type="spellEnd"/>
       <w:r>
         <w:rPr>
           <w:rFonts w:ascii="Calibri" w:hAnsi="Calibri" w:cs="Optima-Regular"/>
           <w:sz w:val="28"/>
           <w:lang w:val="es-ES"/>
         </w:rPr>
-        <w:t xml:space="preserve"> </w:t>
-      </w:r>
-      <w:r>
-        <w:rPr>
-          <w:rFonts w:ascii="Calibri" w:hAnsi="Calibri" w:cs="Optima-Regular"/>
-          <w:sz w:val="28"/>
-          <w:lang w:val="es-ES"/>
-        </w:rPr>
-        <w:t xml:space="preserve">30 de outubro-8 de </w:t>
-      </w:r>
-      <w:proofErr w:type="spellStart"/>
-      <w:r>
-        <w:rPr>
-          <w:rFonts w:ascii="Calibri" w:hAnsi="Calibri" w:cs="Optima-Regular"/>
-          <w:sz w:val="28"/>
-          <w:lang w:val="es-ES"/>
-        </w:rPr>
-        <w:t>novembro</w:t>
-      </w:r>
-      <w:proofErr w:type="spellEnd"/>
-      <w:r>
-        <w:rPr>
-          <w:rFonts w:ascii="Calibri" w:hAnsi="Calibri" w:cs="Optima-Regular"/>
-          <w:sz w:val="28"/>
-          <w:lang w:val="es-ES"/>
-        </w:rPr>
-        <w:t xml:space="preserve"> e 29 de novembro-8 de </w:t>
+        <w:t xml:space="preserve"> - 8 de </w:t>
       </w:r>
       <w:proofErr w:type="spellStart"/>
       <w:r>
@@ -5984,7 +5833,21 @@
       <w:pPr>
         <w:pStyle w:val="BasicParagraph"/>
         <w:jc w:val="center"/>
+        <w:rPr>
+          <w:rFonts w:ascii="Calibri" w:hAnsi="Calibri" w:cs="Optima-Regular"/>
+          <w:sz w:val="28"/>
+          <w:lang w:val="es-ES"/>
+        </w:rPr>
       </w:pPr>
+    </w:p>
+    <w:p>
+      <w:pPr>
+        <w:pStyle w:val="BasicParagraph"/>
+        <w:jc w:val="center"/>
+        <w:rPr>
+          <w:lang w:val="es-CO"/>
+        </w:rPr>
+      </w:pPr>
       <w:r>
         <w:rPr>
           <w:rFonts w:ascii="Calibri" w:hAnsi="Calibri" w:cs="Optima-Regular"/>
@@ -6055,7 +5918,7 @@
         </w:rPr>
         <w:t xml:space="preserve"> </w:t>
       </w:r>
-      <w:hyperlink r:id="rId19" w:history="1">
+      <w:hyperlink r:id="rId18" w:history="1">
         <w:r>
           <w:rPr>
             <w:rStyle w:val="Hyperlink"/>
@@ -6064,6 +5927,7 @@
             <w:i/>
             <w:sz w:val="22"/>
             <w:szCs w:val="22"/>
+            <w:lang w:val="es-CO"/>
           </w:rPr>
           <w:t>www.globeatnight.org/finding</w:t>
         </w:r>
@@ -6339,7 +6203,7 @@
                           </pic:cNvPicPr>
                         </pic:nvPicPr>
                         <pic:blipFill>
-                          <a:blip r:embed="rId20"/>
+                          <a:blip r:embed="rId19"/>
                           <a:stretch>
                             <a:fillRect/>
                           </a:stretch>
@@ -6483,7 +6347,7 @@
                           </pic:cNvPicPr>
                         </pic:nvPicPr>
                         <pic:blipFill>
-                          <a:blip r:embed="rId21"/>
+                          <a:blip r:embed="rId20"/>
                           <a:stretch>
                             <a:fillRect/>
                           </a:stretch>
@@ -6690,7 +6554,7 @@
                           </pic:cNvPicPr>
                         </pic:nvPicPr>
                         <pic:blipFill>
-                          <a:blip r:embed="rId22"/>
+                          <a:blip r:embed="rId21"/>
                           <a:stretch>
                             <a:fillRect/>
                           </a:stretch>
@@ -6830,7 +6694,7 @@
                           </pic:cNvPicPr>
                         </pic:nvPicPr>
                         <pic:blipFill>
-                          <a:blip r:embed="rId23"/>
+                          <a:blip r:embed="rId22"/>
                           <a:stretch>
                             <a:fillRect/>
                           </a:stretch>
@@ -6979,7 +6843,7 @@
         <w:jc w:val="center"/>
         <w:rPr>
           <w:rFonts w:ascii="Calibri" w:hAnsi="Calibri" w:cs="Optima-Regular"/>
-          <w:sz w:val="22"/>
+          <w:sz w:val="28"/>
           <w:lang w:val="es-ES"/>
         </w:rPr>
       </w:pPr>
@@ -6989,105 +6853,72 @@
           <w:sz w:val="28"/>
           <w:lang w:val="es-ES"/>
         </w:rPr>
-        <w:t>Datas da campaña de 201</w:t>
-      </w:r>
+        <w:t xml:space="preserve">Campaña 2018 Datas que utilizan a constelación de Perseo: 30 de </w:t>
+      </w:r>
+      <w:proofErr w:type="spellStart"/>
       <w:r>
         <w:rPr>
           <w:rFonts w:ascii="Calibri" w:hAnsi="Calibri" w:cs="Optima-Regular"/>
           <w:sz w:val="28"/>
           <w:lang w:val="es-ES"/>
         </w:rPr>
-        <w:t>8</w:t>
-      </w:r>
+        <w:t>outubro</w:t>
+      </w:r>
+      <w:proofErr w:type="spellEnd"/>
       <w:r>
         <w:rPr>
           <w:rFonts w:ascii="Calibri" w:hAnsi="Calibri" w:cs="Optima-Regular"/>
           <w:sz w:val="28"/>
           <w:lang w:val="es-ES"/>
         </w:rPr>
-        <w:t xml:space="preserve"> que </w:t>
-      </w:r>
-      <w:r>
-        <w:rPr>
-          <w:rFonts w:ascii="Calibri" w:hAnsi="Calibri" w:cs="Optima-Regular"/>
-          <w:color w:val="auto"/>
+        <w:t xml:space="preserve"> - 8 de </w:t>
+      </w:r>
+      <w:proofErr w:type="spellStart"/>
+      <w:r>
+        <w:rPr>
+          <w:rFonts w:ascii="Calibri" w:hAnsi="Calibri" w:cs="Optima-Regular"/>
           <w:sz w:val="28"/>
           <w:lang w:val="es-ES"/>
         </w:rPr>
-        <w:t xml:space="preserve">usan </w:t>
-      </w:r>
-      <w:r>
-        <w:rPr>
-          <w:rFonts w:ascii="Calibri" w:hAnsi="Calibri" w:cs="Optima-Regular"/>
-          <w:color w:val="auto"/>
+        <w:t>novembro</w:t>
+      </w:r>
+      <w:proofErr w:type="spellEnd"/>
+      <w:r>
+        <w:rPr>
+          <w:rFonts w:ascii="Calibri" w:hAnsi="Calibri" w:cs="Optima-Regular"/>
           <w:sz w:val="28"/>
           <w:lang w:val="es-ES"/>
         </w:rPr>
-        <w:t>Perseo</w:t>
-      </w:r>
+        <w:t xml:space="preserve"> e 29 de </w:t>
+      </w:r>
+      <w:proofErr w:type="spellStart"/>
       <w:r>
         <w:rPr>
           <w:rFonts w:ascii="Calibri" w:hAnsi="Calibri" w:cs="Optima-Regular"/>
           <w:sz w:val="28"/>
           <w:lang w:val="es-ES"/>
         </w:rPr>
-        <w:t>:</w:t>
-      </w:r>
-      <w:r>
-        <w:t xml:space="preserve"> </w:t>
-      </w:r>
+        <w:t>novembro</w:t>
+      </w:r>
+      <w:proofErr w:type="spellEnd"/>
       <w:r>
         <w:rPr>
           <w:rFonts w:ascii="Calibri" w:hAnsi="Calibri" w:cs="Optima-Regular"/>
           <w:sz w:val="28"/>
           <w:lang w:val="es-ES"/>
         </w:rPr>
-        <w:t xml:space="preserve"> </w:t>
-      </w:r>
+        <w:t xml:space="preserve"> - 8 de </w:t>
+      </w:r>
+      <w:proofErr w:type="spellStart"/>
       <w:r>
         <w:rPr>
           <w:rFonts w:ascii="Calibri" w:hAnsi="Calibri" w:cs="Optima-Regular"/>
           <w:sz w:val="28"/>
           <w:lang w:val="es-ES"/>
         </w:rPr>
-        <w:t xml:space="preserve">30 de outubro-8 de </w:t>
-      </w:r>
-      <w:proofErr w:type="spellStart"/>
-      <w:r>
-        <w:rPr>
-          <w:rFonts w:ascii="Calibri" w:hAnsi="Calibri" w:cs="Optima-Regular"/>
-          <w:sz w:val="28"/>
-          <w:lang w:val="es-ES"/>
-        </w:rPr>
-        <w:t>novembro</w:t>
-      </w:r>
-      <w:proofErr w:type="spellEnd"/>
-      <w:r>
-        <w:rPr>
-          <w:rFonts w:ascii="Calibri" w:hAnsi="Calibri" w:cs="Optima-Regular"/>
-          <w:sz w:val="28"/>
-          <w:lang w:val="es-ES"/>
-        </w:rPr>
-        <w:t xml:space="preserve"> e 29 de novembro-8 de </w:t>
-      </w:r>
-      <w:proofErr w:type="spellStart"/>
-      <w:r>
-        <w:rPr>
-          <w:rFonts w:ascii="Calibri" w:hAnsi="Calibri" w:cs="Optima-Regular"/>
-          <w:sz w:val="28"/>
-          <w:lang w:val="es-ES"/>
-        </w:rPr>
         <w:t>decembro</w:t>
       </w:r>
       <w:proofErr w:type="spellEnd"/>
-      <w:r>
-        <w:rPr>
-          <w:rFonts w:ascii="Calibri" w:hAnsi="Calibri" w:cs="Optima-Regular"/>
-          <w:sz w:val="22"/>
-          <w:lang w:val="es-ES"/>
-        </w:rPr>
-        <w:t xml:space="preserve"> </w:t>
-      </w:r>
     </w:p>
     <w:p>
       <w:pPr>
@@ -7096,6 +6927,18 @@
         <w:jc w:val="center"/>
         <w:rPr>
           <w:rFonts w:ascii="Calibri" w:hAnsi="Calibri" w:cs="Optima-Regular"/>
+          <w:sz w:val="28"/>
+          <w:lang w:val="es-ES"/>
+        </w:rPr>
+      </w:pPr>
+    </w:p>
+    <w:p>
+      <w:pPr>
+        <w:pStyle w:val="BasicParagraph"/>
+        <w:spacing w:line="240" w:lineRule="auto"/>
+        <w:jc w:val="center"/>
+        <w:rPr>
+          <w:rFonts w:ascii="Calibri" w:hAnsi="Calibri" w:cs="Optima-Regular"/>
           <w:b/>
           <w:sz w:val="22"/>
           <w:lang w:val="es-ES"/>
@@ -7163,7 +7006,7 @@
         </w:rPr>
         <w:t xml:space="preserve"> podes visitar </w:t>
       </w:r>
-      <w:hyperlink r:id="rId24" w:history="1">
+      <w:hyperlink r:id="rId23" w:history="1">
         <w:r>
           <w:rPr>
             <w:rStyle w:val="Hyperlink"/>
@@ -7172,6 +7015,7 @@
             <w:i/>
             <w:sz w:val="22"/>
             <w:szCs w:val="22"/>
+            <w:lang w:val="es-CO"/>
           </w:rPr>
           <w:t>www.globeatnight.org/finding</w:t>
         </w:r>
@@ -7441,7 +7285,7 @@
                           </pic:cNvPicPr>
                         </pic:nvPicPr>
                         <pic:blipFill>
-                          <a:blip r:embed="rId25"/>
+                          <a:blip r:embed="rId24"/>
                           <a:stretch>
                             <a:fillRect/>
                           </a:stretch>
@@ -7583,7 +7427,7 @@
                           </pic:cNvPicPr>
                         </pic:nvPicPr>
                         <pic:blipFill>
-                          <a:blip r:embed="rId26"/>
+                          <a:blip r:embed="rId25"/>
                           <a:stretch>
                             <a:fillRect/>
                           </a:stretch>
@@ -7791,7 +7635,7 @@
                           </pic:cNvPicPr>
                         </pic:nvPicPr>
                         <pic:blipFill>
-                          <a:blip r:embed="rId27"/>
+                          <a:blip r:embed="rId26"/>
                           <a:stretch>
                             <a:fillRect/>
                           </a:stretch>
@@ -7922,7 +7766,7 @@
                           </pic:cNvPicPr>
                         </pic:nvPicPr>
                         <pic:blipFill>
-                          <a:blip r:embed="rId28"/>
+                          <a:blip r:embed="rId27"/>
                           <a:stretch>
                             <a:fillRect/>
                           </a:stretch>
@@ -8060,8 +7904,6 @@
           <w:lang w:val="es-ES"/>
         </w:rPr>
       </w:pPr>
-      <w:bookmarkStart w:id="0" w:name="_GoBack"/>
-      <w:bookmarkEnd w:id="0"/>
       <w:r>
         <w:rPr>
           <w:rFonts w:ascii="Calibri" w:hAnsi="Calibri" w:cs="CastleT-Bold"/>
@@ -8108,7 +7950,7 @@
           <w:lang w:val="es-ES"/>
         </w:rPr>
       </w:pPr>
-      <w:hyperlink r:id="rId29" w:history="1">
+      <w:hyperlink r:id="rId28" w:history="1">
         <w:r>
           <w:rPr>
             <w:rStyle w:val="Hyperlink"/>
@@ -8127,20 +7969,13 @@
     <w:p>
       <w:pPr>
         <w:pStyle w:val="BasicParagraph"/>
+        <w:spacing w:line="240" w:lineRule="auto"/>
         <w:jc w:val="center"/>
         <w:rPr>
           <w:rFonts w:ascii="Calibri" w:hAnsi="Calibri" w:cs="Optima-Regular"/>
           <w:sz w:val="28"/>
           <w:lang w:val="es-ES"/>
         </w:rPr>
-        <w:sectPr>
-          <w:headerReference w:type="default" r:id="rId30"/>
-          <w:type w:val="continuous"/>
-          <w:pgSz w:w="12240" w:h="15840"/>
-          <w:pgMar w:top="360" w:right="720" w:bottom="360" w:left="720" w:header="720" w:footer="720" w:gutter="0"/>
-          <w:cols w:space="720"/>
-          <w:noEndnote/>
-        </w:sectPr>
       </w:pPr>
       <w:r>
         <w:rPr>
@@ -8148,97 +7983,84 @@
           <w:sz w:val="28"/>
           <w:lang w:val="es-ES"/>
         </w:rPr>
-        <w:t>Datas da campaña de 201</w:t>
-      </w:r>
+        <w:t xml:space="preserve">Campaña 2018 Datas que utilizan a constelación de Perseo: 30 de </w:t>
+      </w:r>
+      <w:proofErr w:type="spellStart"/>
       <w:r>
         <w:rPr>
           <w:rFonts w:ascii="Calibri" w:hAnsi="Calibri" w:cs="Optima-Regular"/>
           <w:sz w:val="28"/>
           <w:lang w:val="es-ES"/>
         </w:rPr>
-        <w:t>8</w:t>
-      </w:r>
+        <w:t>outubro</w:t>
+      </w:r>
+      <w:proofErr w:type="spellEnd"/>
       <w:r>
         <w:rPr>
           <w:rFonts w:ascii="Calibri" w:hAnsi="Calibri" w:cs="Optima-Regular"/>
           <w:sz w:val="28"/>
           <w:lang w:val="es-ES"/>
         </w:rPr>
-        <w:t xml:space="preserve"> que </w:t>
-      </w:r>
-      <w:r>
-        <w:rPr>
-          <w:rFonts w:ascii="Calibri" w:hAnsi="Calibri" w:cs="Optima-Regular"/>
-          <w:color w:val="auto"/>
+        <w:t xml:space="preserve"> - 8 de </w:t>
+      </w:r>
+      <w:proofErr w:type="spellStart"/>
+      <w:r>
+        <w:rPr>
+          <w:rFonts w:ascii="Calibri" w:hAnsi="Calibri" w:cs="Optima-Regular"/>
           <w:sz w:val="28"/>
           <w:lang w:val="es-ES"/>
         </w:rPr>
-        <w:t xml:space="preserve">usan </w:t>
-      </w:r>
-      <w:r>
-        <w:rPr>
-          <w:rFonts w:ascii="Calibri" w:hAnsi="Calibri" w:cs="Optima-Regular"/>
-          <w:color w:val="auto"/>
+        <w:t>novembro</w:t>
+      </w:r>
+      <w:proofErr w:type="spellEnd"/>
+      <w:r>
+        <w:rPr>
+          <w:rFonts w:ascii="Calibri" w:hAnsi="Calibri" w:cs="Optima-Regular"/>
           <w:sz w:val="28"/>
           <w:lang w:val="es-ES"/>
         </w:rPr>
-        <w:t>Perseo</w:t>
-      </w:r>
+        <w:t xml:space="preserve"> e 29 de </w:t>
+      </w:r>
+      <w:proofErr w:type="spellStart"/>
       <w:r>
         <w:rPr>
           <w:rFonts w:ascii="Calibri" w:hAnsi="Calibri" w:cs="Optima-Regular"/>
           <w:sz w:val="28"/>
           <w:lang w:val="es-ES"/>
         </w:rPr>
-        <w:t>:</w:t>
-      </w:r>
-      <w:r>
-        <w:t xml:space="preserve"> </w:t>
-      </w:r>
+        <w:t>novembro</w:t>
+      </w:r>
+      <w:proofErr w:type="spellEnd"/>
       <w:r>
         <w:rPr>
           <w:rFonts w:ascii="Calibri" w:hAnsi="Calibri" w:cs="Optima-Regular"/>
           <w:sz w:val="28"/>
           <w:lang w:val="es-ES"/>
         </w:rPr>
-        <w:t xml:space="preserve"> </w:t>
-      </w:r>
+        <w:t xml:space="preserve"> - 8 de </w:t>
+      </w:r>
+      <w:proofErr w:type="spellStart"/>
       <w:r>
         <w:rPr>
           <w:rFonts w:ascii="Calibri" w:hAnsi="Calibri" w:cs="Optima-Regular"/>
           <w:sz w:val="28"/>
           <w:lang w:val="es-ES"/>
         </w:rPr>
-        <w:t xml:space="preserve">30 de outubro-8 de </w:t>
-      </w:r>
-      <w:proofErr w:type="spellStart"/>
-      <w:r>
+        <w:t>decembro</w:t>
+      </w:r>
+      <w:proofErr w:type="spellEnd"/>
+    </w:p>
+    <w:p>
+      <w:pPr>
+        <w:pStyle w:val="BasicParagraph"/>
+        <w:spacing w:line="240" w:lineRule="auto"/>
+        <w:jc w:val="center"/>
         <w:rPr>
           <w:rFonts w:ascii="Calibri" w:hAnsi="Calibri" w:cs="Optima-Regular"/>
           <w:sz w:val="28"/>
           <w:lang w:val="es-ES"/>
         </w:rPr>
-        <w:t>novembro</w:t>
-      </w:r>
-      <w:proofErr w:type="spellEnd"/>
-      <w:r>
-        <w:rPr>
-          <w:rFonts w:ascii="Calibri" w:hAnsi="Calibri" w:cs="Optima-Regular"/>
-          <w:sz w:val="28"/>
-          <w:lang w:val="es-ES"/>
-        </w:rPr>
-        <w:t xml:space="preserve"> e 29 de novembro-8 de </w:t>
-      </w:r>
-      <w:proofErr w:type="spellStart"/>
-      <w:r>
-        <w:rPr>
-          <w:rFonts w:ascii="Calibri" w:hAnsi="Calibri" w:cs="Optima-Regular"/>
-          <w:sz w:val="28"/>
-          <w:lang w:val="es-ES"/>
-        </w:rPr>
-        <w:t>decembro</w:t>
-      </w:r>
-      <w:proofErr w:type="spellEnd"/>
+      </w:pPr>
     </w:p>
     <w:p>
       <w:pPr>
@@ -9415,7 +9237,7 @@
                           </pic:cNvPicPr>
                         </pic:nvPicPr>
                         <pic:blipFill>
-                          <a:blip r:embed="rId20"/>
+                          <a:blip r:embed="rId19"/>
                           <a:stretch>
                             <a:fillRect/>
                           </a:stretch>
@@ -9493,7 +9315,7 @@
                           </pic:cNvPicPr>
                         </pic:nvPicPr>
                         <pic:blipFill>
-                          <a:blip r:embed="rId21"/>
+                          <a:blip r:embed="rId20"/>
                           <a:stretch>
                             <a:fillRect/>
                           </a:stretch>
@@ -9571,7 +9393,7 @@
                           </pic:cNvPicPr>
                         </pic:nvPicPr>
                         <pic:blipFill>
-                          <a:blip r:embed="rId22"/>
+                          <a:blip r:embed="rId21"/>
                           <a:stretch>
                             <a:fillRect/>
                           </a:stretch>
@@ -9649,7 +9471,7 @@
                           </pic:cNvPicPr>
                         </pic:nvPicPr>
                         <pic:blipFill>
-                          <a:blip r:embed="rId23"/>
+                          <a:blip r:embed="rId22"/>
                           <a:stretch>
                             <a:fillRect/>
                           </a:stretch>
@@ -10017,7 +9839,7 @@
                           </pic:cNvPicPr>
                         </pic:nvPicPr>
                         <pic:blipFill>
-                          <a:blip r:embed="rId25"/>
+                          <a:blip r:embed="rId24"/>
                           <a:stretch>
                             <a:fillRect/>
                           </a:stretch>
@@ -10096,7 +9918,7 @@
                           </pic:cNvPicPr>
                         </pic:nvPicPr>
                         <pic:blipFill>
-                          <a:blip r:embed="rId26"/>
+                          <a:blip r:embed="rId25"/>
                           <a:stretch>
                             <a:fillRect/>
                           </a:stretch>
@@ -10175,7 +9997,7 @@
                           </pic:cNvPicPr>
                         </pic:nvPicPr>
                         <pic:blipFill>
-                          <a:blip r:embed="rId27"/>
+                          <a:blip r:embed="rId26"/>
                           <a:stretch>
                             <a:fillRect/>
                           </a:stretch>
@@ -10254,7 +10076,7 @@
                           </pic:cNvPicPr>
                         </pic:nvPicPr>
                         <pic:blipFill>
-                          <a:blip r:embed="rId28"/>
+                          <a:blip r:embed="rId27"/>
                           <a:stretch>
                             <a:fillRect/>
                           </a:stretch>
@@ -10914,6 +10736,7 @@
           <w:lang w:val="es-ES"/>
         </w:rPr>
         <w:sectPr>
+          <w:headerReference w:type="default" r:id="rId29"/>
           <w:type w:val="continuous"/>
           <w:pgSz w:w="12240" w:h="15840"/>
           <w:pgMar w:top="720" w:right="720" w:bottom="360" w:left="720" w:header="720" w:footer="720" w:gutter="0"/>
@@ -11155,7 +10978,6 @@
         </w:rPr>
         <w:t>do ceo</w:t>
       </w:r>
-      <w:proofErr w:type="gramStart"/>
       <w:r>
         <w:rPr>
           <w:rFonts w:ascii="Calibri" w:hAnsi="Calibri" w:cs="Optima-Regular"/>
@@ -11174,7 +10996,6 @@
         </w:rPr>
         <w:t></w:t>
       </w:r>
-      <w:proofErr w:type="gramEnd"/>
       <w:r>
         <w:rPr>
           <w:rFonts w:ascii="Calibri" w:hAnsi="Calibri" w:cs="Optima-Regular"/>
@@ -11474,7 +11295,7 @@
         </w:rPr>
         <w:t xml:space="preserve"> </w:t>
       </w:r>
-      <w:hyperlink r:id="rId31" w:history="1">
+      <w:hyperlink r:id="rId30" w:history="1">
         <w:r>
           <w:rPr>
             <w:rStyle w:val="Hyperlink"/>
@@ -11510,7 +11331,7 @@
 </file>
 
 <file path=word/endnotes.xml><?xml version="1.0" encoding="utf-8"?>
-<w:endnotes xmlns:wpc="http://schemas.microsoft.com/office/word/2010/wordprocessingCanvas" xmlns:cx="http://schemas.microsoft.com/office/drawing/2014/chartex" xmlns:cx1="http://schemas.microsoft.com/office/drawing/2015/9/8/chartex" xmlns:cx2="http://schemas.microsoft.com/office/drawing/2015/10/21/chartex" xmlns:cx3="http://schemas.microsoft.com/office/drawing/2016/5/9/chartex" xmlns:cx4="http://schemas.microsoft.com/office/drawing/2016/5/10/chartex" xmlns:cx5="http://schemas.microsoft.com/office/drawing/2016/5/11/chartex" xmlns:cx6="http://schemas.microsoft.com/office/drawing/2016/5/12/chartex" xmlns:cx7="http://schemas.microsoft.com/office/drawing/2016/5/13/chartex" xmlns:cx8="http://schemas.microsoft.com/office/drawing/2016/5/14/chartex" xmlns:mc="http://schemas.openxmlformats.org/markup-compatibility/2006" xmlns:aink="http://schemas.microsoft.com/office/drawing/2016/ink" xmlns:am3d="http://schemas.microsoft.com/office/drawing/2017/model3d" xmlns:o="urn:schemas-microsoft-com:office:office" xmlns:r="http://schemas.openxmlformats.org/officeDocument/2006/relationships" xmlns:m="http://schemas.openxmlformats.org/officeDocument/2006/math" xmlns:v="urn:schemas-microsoft-com:vml" xmlns:wp14="http://schemas.microsoft.com/office/word/2010/wordprocessingDrawing" xmlns:wp="http://schemas.openxmlformats.org/drawingml/2006/wordprocessingDrawing" xmlns:w10="urn:schemas-microsoft-com:office:word" xmlns:w="http://schemas.openxmlformats.org/wordprocessingml/2006/main" xmlns:w14="http://schemas.microsoft.com/office/word/2010/wordml" xmlns:w15="http://schemas.microsoft.com/office/word/2012/wordml" xmlns:w16cid="http://schemas.microsoft.com/office/word/2016/wordml/cid" xmlns:w16se="http://schemas.microsoft.com/office/word/2015/wordml/symex" xmlns:wpg="http://schemas.microsoft.com/office/word/2010/wordprocessingGroup" xmlns:wpi="http://schemas.microsoft.com/office/word/2010/wordprocessingInk" xmlns:wne="http://schemas.microsoft.com/office/word/2006/wordml" xmlns:wps="http://schemas.microsoft.com/office/word/2010/wordprocessingShape" mc:Ignorable="w14 w15 w16se w16cid wp14">
+<w:endnotes xmlns:wpc="http://schemas.microsoft.com/office/word/2010/wordprocessingCanvas" xmlns:cx="http://schemas.microsoft.com/office/drawing/2014/chartex" xmlns:cx1="http://schemas.microsoft.com/office/drawing/2015/9/8/chartex" xmlns:cx2="http://schemas.microsoft.com/office/drawing/2015/10/21/chartex" xmlns:cx3="http://schemas.microsoft.com/office/drawing/2016/5/9/chartex" xmlns:cx4="http://schemas.microsoft.com/office/drawing/2016/5/10/chartex" xmlns:cx5="http://schemas.microsoft.com/office/drawing/2016/5/11/chartex" xmlns:cx6="http://schemas.microsoft.com/office/drawing/2016/5/12/chartex" xmlns:cx7="http://schemas.microsoft.com/office/drawing/2016/5/13/chartex" xmlns:cx8="http://schemas.microsoft.com/office/drawing/2016/5/14/chartex" xmlns:mc="http://schemas.openxmlformats.org/markup-compatibility/2006" xmlns:aink="http://schemas.microsoft.com/office/drawing/2016/ink" xmlns:am3d="http://schemas.microsoft.com/office/drawing/2017/model3d" xmlns:o="urn:schemas-microsoft-com:office:office" xmlns:oel="http://schemas.microsoft.com/office/2019/extlst" xmlns:r="http://schemas.openxmlformats.org/officeDocument/2006/relationships" xmlns:m="http://schemas.openxmlformats.org/officeDocument/2006/math" xmlns:v="urn:schemas-microsoft-com:vml" xmlns:wp14="http://schemas.microsoft.com/office/word/2010/wordprocessingDrawing" xmlns:wp="http://schemas.openxmlformats.org/drawingml/2006/wordprocessingDrawing" xmlns:w10="urn:schemas-microsoft-com:office:word" xmlns:w="http://schemas.openxmlformats.org/wordprocessingml/2006/main" xmlns:w14="http://schemas.microsoft.com/office/word/2010/wordml" xmlns:w15="http://schemas.microsoft.com/office/word/2012/wordml" xmlns:w16cex="http://schemas.microsoft.com/office/word/2018/wordml/cex" xmlns:w16cid="http://schemas.microsoft.com/office/word/2016/wordml/cid" xmlns:w16="http://schemas.microsoft.com/office/word/2018/wordml" xmlns:w16sdtdh="http://schemas.microsoft.com/office/word/2020/wordml/sdtdatahash" xmlns:w16se="http://schemas.microsoft.com/office/word/2015/wordml/symex" xmlns:wpg="http://schemas.microsoft.com/office/word/2010/wordprocessingGroup" xmlns:wpi="http://schemas.microsoft.com/office/word/2010/wordprocessingInk" xmlns:wne="http://schemas.microsoft.com/office/word/2006/wordml" xmlns:wps="http://schemas.microsoft.com/office/word/2010/wordprocessingShape" mc:Ignorable="w14 w15 w16se w16cid w16 w16cex w16sdtdh wp14">
   <w:endnote w:type="separator" w:id="-1">
     <w:p>
       <w:r>
@@ -11529,7 +11350,7 @@
 </file>
 
 <file path=word/footnotes.xml><?xml version="1.0" encoding="utf-8"?>
-<w:footnotes xmlns:wpc="http://schemas.microsoft.com/office/word/2010/wordprocessingCanvas" xmlns:cx="http://schemas.microsoft.com/office/drawing/2014/chartex" xmlns:cx1="http://schemas.microsoft.com/office/drawing/2015/9/8/chartex" xmlns:cx2="http://schemas.microsoft.com/office/drawing/2015/10/21/chartex" xmlns:cx3="http://schemas.microsoft.com/office/drawing/2016/5/9/chartex" xmlns:cx4="http://schemas.microsoft.com/office/drawing/2016/5/10/chartex" xmlns:cx5="http://schemas.microsoft.com/office/drawing/2016/5/11/chartex" xmlns:cx6="http://schemas.microsoft.com/office/drawing/2016/5/12/chartex" xmlns:cx7="http://schemas.microsoft.com/office/drawing/2016/5/13/chartex" xmlns:cx8="http://schemas.microsoft.com/office/drawing/2016/5/14/chartex" xmlns:mc="http://schemas.openxmlformats.org/markup-compatibility/2006" xmlns:aink="http://schemas.microsoft.com/office/drawing/2016/ink" xmlns:am3d="http://schemas.microsoft.com/office/drawing/2017/model3d" xmlns:o="urn:schemas-microsoft-com:office:office" xmlns:r="http://schemas.openxmlformats.org/officeDocument/2006/relationships" xmlns:m="http://schemas.openxmlformats.org/officeDocument/2006/math" xmlns:v="urn:schemas-microsoft-com:vml" xmlns:wp14="http://schemas.microsoft.com/office/word/2010/wordprocessingDrawing" xmlns:wp="http://schemas.openxmlformats.org/drawingml/2006/wordprocessingDrawing" xmlns:w10="urn:schemas-microsoft-com:office:word" xmlns:w="http://schemas.openxmlformats.org/wordprocessingml/2006/main" xmlns:w14="http://schemas.microsoft.com/office/word/2010/wordml" xmlns:w15="http://schemas.microsoft.com/office/word/2012/wordml" xmlns:w16cid="http://schemas.microsoft.com/office/word/2016/wordml/cid" xmlns:w16se="http://schemas.microsoft.com/office/word/2015/wordml/symex" xmlns:wpg="http://schemas.microsoft.com/office/word/2010/wordprocessingGroup" xmlns:wpi="http://schemas.microsoft.com/office/word/2010/wordprocessingInk" xmlns:wne="http://schemas.microsoft.com/office/word/2006/wordml" xmlns:wps="http://schemas.microsoft.com/office/word/2010/wordprocessingShape" mc:Ignorable="w14 w15 w16se w16cid wp14">
+<w:footnotes xmlns:wpc="http://schemas.microsoft.com/office/word/2010/wordprocessingCanvas" xmlns:cx="http://schemas.microsoft.com/office/drawing/2014/chartex" xmlns:cx1="http://schemas.microsoft.com/office/drawing/2015/9/8/chartex" xmlns:cx2="http://schemas.microsoft.com/office/drawing/2015/10/21/chartex" xmlns:cx3="http://schemas.microsoft.com/office/drawing/2016/5/9/chartex" xmlns:cx4="http://schemas.microsoft.com/office/drawing/2016/5/10/chartex" xmlns:cx5="http://schemas.microsoft.com/office/drawing/2016/5/11/chartex" xmlns:cx6="http://schemas.microsoft.com/office/drawing/2016/5/12/chartex" xmlns:cx7="http://schemas.microsoft.com/office/drawing/2016/5/13/chartex" xmlns:cx8="http://schemas.microsoft.com/office/drawing/2016/5/14/chartex" xmlns:mc="http://schemas.openxmlformats.org/markup-compatibility/2006" xmlns:aink="http://schemas.microsoft.com/office/drawing/2016/ink" xmlns:am3d="http://schemas.microsoft.com/office/drawing/2017/model3d" xmlns:o="urn:schemas-microsoft-com:office:office" xmlns:oel="http://schemas.microsoft.com/office/2019/extlst" xmlns:r="http://schemas.openxmlformats.org/officeDocument/2006/relationships" xmlns:m="http://schemas.openxmlformats.org/officeDocument/2006/math" xmlns:v="urn:schemas-microsoft-com:vml" xmlns:wp14="http://schemas.microsoft.com/office/word/2010/wordprocessingDrawing" xmlns:wp="http://schemas.openxmlformats.org/drawingml/2006/wordprocessingDrawing" xmlns:w10="urn:schemas-microsoft-com:office:word" xmlns:w="http://schemas.openxmlformats.org/wordprocessingml/2006/main" xmlns:w14="http://schemas.microsoft.com/office/word/2010/wordml" xmlns:w15="http://schemas.microsoft.com/office/word/2012/wordml" xmlns:w16cex="http://schemas.microsoft.com/office/word/2018/wordml/cex" xmlns:w16cid="http://schemas.microsoft.com/office/word/2016/wordml/cid" xmlns:w16="http://schemas.microsoft.com/office/word/2018/wordml" xmlns:w16sdtdh="http://schemas.microsoft.com/office/word/2020/wordml/sdtdatahash" xmlns:w16se="http://schemas.microsoft.com/office/word/2015/wordml/symex" xmlns:wpg="http://schemas.microsoft.com/office/word/2010/wordprocessingGroup" xmlns:wpi="http://schemas.microsoft.com/office/word/2010/wordprocessingInk" xmlns:wne="http://schemas.microsoft.com/office/word/2006/wordml" xmlns:wps="http://schemas.microsoft.com/office/word/2010/wordprocessingShape" mc:Ignorable="w14 w15 w16se w16cid w16 w16cex w16sdtdh wp14">
   <w:footnote w:type="separator" w:id="-1">
     <w:p>
       <w:r>
@@ -11548,7 +11369,7 @@
 </file>
 
 <file path=word/header1.xml><?xml version="1.0" encoding="utf-8"?>
-<w:hdr xmlns:wpc="http://schemas.microsoft.com/office/word/2010/wordprocessingCanvas" xmlns:cx="http://schemas.microsoft.com/office/drawing/2014/chartex" xmlns:cx1="http://schemas.microsoft.com/office/drawing/2015/9/8/chartex" xmlns:cx2="http://schemas.microsoft.com/office/drawing/2015/10/21/chartex" xmlns:cx3="http://schemas.microsoft.com/office/drawing/2016/5/9/chartex" xmlns:cx4="http://schemas.microsoft.com/office/drawing/2016/5/10/chartex" xmlns:cx5="http://schemas.microsoft.com/office/drawing/2016/5/11/chartex" xmlns:cx6="http://schemas.microsoft.com/office/drawing/2016/5/12/chartex" xmlns:cx7="http://schemas.microsoft.com/office/drawing/2016/5/13/chartex" xmlns:cx8="http://schemas.microsoft.com/office/drawing/2016/5/14/chartex" xmlns:mc="http://schemas.openxmlformats.org/markup-compatibility/2006" xmlns:aink="http://schemas.microsoft.com/office/drawing/2016/ink" xmlns:am3d="http://schemas.microsoft.com/office/drawing/2017/model3d" xmlns:o="urn:schemas-microsoft-com:office:office" xmlns:r="http://schemas.openxmlformats.org/officeDocument/2006/relationships" xmlns:m="http://schemas.openxmlformats.org/officeDocument/2006/math" xmlns:v="urn:schemas-microsoft-com:vml" xmlns:wp14="http://schemas.microsoft.com/office/word/2010/wordprocessingDrawing" xmlns:wp="http://schemas.openxmlformats.org/drawingml/2006/wordprocessingDrawing" xmlns:w10="urn:schemas-microsoft-com:office:word" xmlns:w="http://schemas.openxmlformats.org/wordprocessingml/2006/main" xmlns:w14="http://schemas.microsoft.com/office/word/2010/wordml" xmlns:w15="http://schemas.microsoft.com/office/word/2012/wordml" xmlns:w16cid="http://schemas.microsoft.com/office/word/2016/wordml/cid" xmlns:w16se="http://schemas.microsoft.com/office/word/2015/wordml/symex" xmlns:wpg="http://schemas.microsoft.com/office/word/2010/wordprocessingGroup" xmlns:wpi="http://schemas.microsoft.com/office/word/2010/wordprocessingInk" xmlns:wne="http://schemas.microsoft.com/office/word/2006/wordml" xmlns:wps="http://schemas.microsoft.com/office/word/2010/wordprocessingShape" mc:Ignorable="w14 w15 w16se w16cid wp14">
+<w:hdr xmlns:wpc="http://schemas.microsoft.com/office/word/2010/wordprocessingCanvas" xmlns:cx="http://schemas.microsoft.com/office/drawing/2014/chartex" xmlns:cx1="http://schemas.microsoft.com/office/drawing/2015/9/8/chartex" xmlns:cx2="http://schemas.microsoft.com/office/drawing/2015/10/21/chartex" xmlns:cx3="http://schemas.microsoft.com/office/drawing/2016/5/9/chartex" xmlns:cx4="http://schemas.microsoft.com/office/drawing/2016/5/10/chartex" xmlns:cx5="http://schemas.microsoft.com/office/drawing/2016/5/11/chartex" xmlns:cx6="http://schemas.microsoft.com/office/drawing/2016/5/12/chartex" xmlns:cx7="http://schemas.microsoft.com/office/drawing/2016/5/13/chartex" xmlns:cx8="http://schemas.microsoft.com/office/drawing/2016/5/14/chartex" xmlns:mc="http://schemas.openxmlformats.org/markup-compatibility/2006" xmlns:aink="http://schemas.microsoft.com/office/drawing/2016/ink" xmlns:am3d="http://schemas.microsoft.com/office/drawing/2017/model3d" xmlns:o="urn:schemas-microsoft-com:office:office" xmlns:oel="http://schemas.microsoft.com/office/2019/extlst" xmlns:r="http://schemas.openxmlformats.org/officeDocument/2006/relationships" xmlns:m="http://schemas.openxmlformats.org/officeDocument/2006/math" xmlns:v="urn:schemas-microsoft-com:vml" xmlns:wp14="http://schemas.microsoft.com/office/word/2010/wordprocessingDrawing" xmlns:wp="http://schemas.openxmlformats.org/drawingml/2006/wordprocessingDrawing" xmlns:w10="urn:schemas-microsoft-com:office:word" xmlns:w="http://schemas.openxmlformats.org/wordprocessingml/2006/main" xmlns:w14="http://schemas.microsoft.com/office/word/2010/wordml" xmlns:w15="http://schemas.microsoft.com/office/word/2012/wordml" xmlns:w16cex="http://schemas.microsoft.com/office/word/2018/wordml/cex" xmlns:w16cid="http://schemas.microsoft.com/office/word/2016/wordml/cid" xmlns:w16="http://schemas.microsoft.com/office/word/2018/wordml" xmlns:w16sdtdh="http://schemas.microsoft.com/office/word/2020/wordml/sdtdatahash" xmlns:w16se="http://schemas.microsoft.com/office/word/2015/wordml/symex" xmlns:wpg="http://schemas.microsoft.com/office/word/2010/wordprocessingGroup" xmlns:wpi="http://schemas.microsoft.com/office/word/2010/wordprocessingInk" xmlns:wne="http://schemas.microsoft.com/office/word/2006/wordml" xmlns:wps="http://schemas.microsoft.com/office/word/2010/wordprocessingShape" mc:Ignorable="w14 w15 w16se w16cid w16 w16cex w16sdtdh wp14">
   <w:p>
     <w:pPr>
       <w:pStyle w:val="Header"/>
@@ -11559,7 +11380,7 @@
         <w:lang w:val="en-US" w:eastAsia="en-US"/>
       </w:rPr>
       <w:drawing>
-        <wp:anchor distT="0" distB="0" distL="114300" distR="114300" simplePos="0" relativeHeight="251655680" behindDoc="0" locked="0" layoutInCell="1" allowOverlap="1" wp14:anchorId="0FFA0ACB" wp14:editId="067CB829">
+        <wp:anchor distT="0" distB="0" distL="114300" distR="114300" simplePos="0" relativeHeight="251657216" behindDoc="0" locked="0" layoutInCell="1" allowOverlap="1" wp14:anchorId="0FFA0ACB" wp14:editId="067CB829">
           <wp:simplePos x="0" y="0"/>
           <wp:positionH relativeFrom="column">
             <wp:posOffset>-457200</wp:posOffset>
@@ -11634,7 +11455,7 @@
 </file>
 
 <file path=word/header2.xml><?xml version="1.0" encoding="utf-8"?>
-<w:hdr xmlns:wpc="http://schemas.microsoft.com/office/word/2010/wordprocessingCanvas" xmlns:cx="http://schemas.microsoft.com/office/drawing/2014/chartex" xmlns:cx1="http://schemas.microsoft.com/office/drawing/2015/9/8/chartex" xmlns:cx2="http://schemas.microsoft.com/office/drawing/2015/10/21/chartex" xmlns:cx3="http://schemas.microsoft.com/office/drawing/2016/5/9/chartex" xmlns:cx4="http://schemas.microsoft.com/office/drawing/2016/5/10/chartex" xmlns:cx5="http://schemas.microsoft.com/office/drawing/2016/5/11/chartex" xmlns:cx6="http://schemas.microsoft.com/office/drawing/2016/5/12/chartex" xmlns:cx7="http://schemas.microsoft.com/office/drawing/2016/5/13/chartex" xmlns:cx8="http://schemas.microsoft.com/office/drawing/2016/5/14/chartex" xmlns:mc="http://schemas.openxmlformats.org/markup-compatibility/2006" xmlns:aink="http://schemas.microsoft.com/office/drawing/2016/ink" xmlns:am3d="http://schemas.microsoft.com/office/drawing/2017/model3d" xmlns:o="urn:schemas-microsoft-com:office:office" xmlns:r="http://schemas.openxmlformats.org/officeDocument/2006/relationships" xmlns:m="http://schemas.openxmlformats.org/officeDocument/2006/math" xmlns:v="urn:schemas-microsoft-com:vml" xmlns:wp14="http://schemas.microsoft.com/office/word/2010/wordprocessingDrawing" xmlns:wp="http://schemas.openxmlformats.org/drawingml/2006/wordprocessingDrawing" xmlns:w10="urn:schemas-microsoft-com:office:word" xmlns:w="http://schemas.openxmlformats.org/wordprocessingml/2006/main" xmlns:w14="http://schemas.microsoft.com/office/word/2010/wordml" xmlns:w15="http://schemas.microsoft.com/office/word/2012/wordml" xmlns:w16cid="http://schemas.microsoft.com/office/word/2016/wordml/cid" xmlns:w16se="http://schemas.microsoft.com/office/word/2015/wordml/symex" xmlns:wpg="http://schemas.microsoft.com/office/word/2010/wordprocessingGroup" xmlns:wpi="http://schemas.microsoft.com/office/word/2010/wordprocessingInk" xmlns:wne="http://schemas.microsoft.com/office/word/2006/wordml" xmlns:wps="http://schemas.microsoft.com/office/word/2010/wordprocessingShape" mc:Ignorable="w14 w15 w16se w16cid wp14">
+<w:hdr xmlns:wpc="http://schemas.microsoft.com/office/word/2010/wordprocessingCanvas" xmlns:cx="http://schemas.microsoft.com/office/drawing/2014/chartex" xmlns:cx1="http://schemas.microsoft.com/office/drawing/2015/9/8/chartex" xmlns:cx2="http://schemas.microsoft.com/office/drawing/2015/10/21/chartex" xmlns:cx3="http://schemas.microsoft.com/office/drawing/2016/5/9/chartex" xmlns:cx4="http://schemas.microsoft.com/office/drawing/2016/5/10/chartex" xmlns:cx5="http://schemas.microsoft.com/office/drawing/2016/5/11/chartex" xmlns:cx6="http://schemas.microsoft.com/office/drawing/2016/5/12/chartex" xmlns:cx7="http://schemas.microsoft.com/office/drawing/2016/5/13/chartex" xmlns:cx8="http://schemas.microsoft.com/office/drawing/2016/5/14/chartex" xmlns:mc="http://schemas.openxmlformats.org/markup-compatibility/2006" xmlns:aink="http://schemas.microsoft.com/office/drawing/2016/ink" xmlns:am3d="http://schemas.microsoft.com/office/drawing/2017/model3d" xmlns:o="urn:schemas-microsoft-com:office:office" xmlns:oel="http://schemas.microsoft.com/office/2019/extlst" xmlns:r="http://schemas.openxmlformats.org/officeDocument/2006/relationships" xmlns:m="http://schemas.openxmlformats.org/officeDocument/2006/math" xmlns:v="urn:schemas-microsoft-com:vml" xmlns:wp14="http://schemas.microsoft.com/office/word/2010/wordprocessingDrawing" xmlns:wp="http://schemas.openxmlformats.org/drawingml/2006/wordprocessingDrawing" xmlns:w10="urn:schemas-microsoft-com:office:word" xmlns:w="http://schemas.openxmlformats.org/wordprocessingml/2006/main" xmlns:w14="http://schemas.microsoft.com/office/word/2010/wordml" xmlns:w15="http://schemas.microsoft.com/office/word/2012/wordml" xmlns:w16cex="http://schemas.microsoft.com/office/word/2018/wordml/cex" xmlns:w16cid="http://schemas.microsoft.com/office/word/2016/wordml/cid" xmlns:w16="http://schemas.microsoft.com/office/word/2018/wordml" xmlns:w16sdtdh="http://schemas.microsoft.com/office/word/2020/wordml/sdtdatahash" xmlns:w16se="http://schemas.microsoft.com/office/word/2015/wordml/symex" xmlns:wpg="http://schemas.microsoft.com/office/word/2010/wordprocessingGroup" xmlns:wpi="http://schemas.microsoft.com/office/word/2010/wordprocessingInk" xmlns:wne="http://schemas.microsoft.com/office/word/2006/wordml" xmlns:wps="http://schemas.microsoft.com/office/word/2010/wordprocessingShape" mc:Ignorable="w14 w15 w16se w16cid w16 w16cex w16sdtdh wp14">
   <w:p>
     <w:pPr>
       <w:pStyle w:val="Header"/>
@@ -11720,7 +11541,7 @@
 </file>
 
 <file path=word/header3.xml><?xml version="1.0" encoding="utf-8"?>
-<w:hdr xmlns:wpc="http://schemas.microsoft.com/office/word/2010/wordprocessingCanvas" xmlns:cx="http://schemas.microsoft.com/office/drawing/2014/chartex" xmlns:cx1="http://schemas.microsoft.com/office/drawing/2015/9/8/chartex" xmlns:cx2="http://schemas.microsoft.com/office/drawing/2015/10/21/chartex" xmlns:cx3="http://schemas.microsoft.com/office/drawing/2016/5/9/chartex" xmlns:cx4="http://schemas.microsoft.com/office/drawing/2016/5/10/chartex" xmlns:cx5="http://schemas.microsoft.com/office/drawing/2016/5/11/chartex" xmlns:cx6="http://schemas.microsoft.com/office/drawing/2016/5/12/chartex" xmlns:cx7="http://schemas.microsoft.com/office/drawing/2016/5/13/chartex" xmlns:cx8="http://schemas.microsoft.com/office/drawing/2016/5/14/chartex" xmlns:mc="http://schemas.openxmlformats.org/markup-compatibility/2006" xmlns:aink="http://schemas.microsoft.com/office/drawing/2016/ink" xmlns:am3d="http://schemas.microsoft.com/office/drawing/2017/model3d" xmlns:o="urn:schemas-microsoft-com:office:office" xmlns:r="http://schemas.openxmlformats.org/officeDocument/2006/relationships" xmlns:m="http://schemas.openxmlformats.org/officeDocument/2006/math" xmlns:v="urn:schemas-microsoft-com:vml" xmlns:wp14="http://schemas.microsoft.com/office/word/2010/wordprocessingDrawing" xmlns:wp="http://schemas.openxmlformats.org/drawingml/2006/wordprocessingDrawing" xmlns:w10="urn:schemas-microsoft-com:office:word" xmlns:w="http://schemas.openxmlformats.org/wordprocessingml/2006/main" xmlns:w14="http://schemas.microsoft.com/office/word/2010/wordml" xmlns:w15="http://schemas.microsoft.com/office/word/2012/wordml" xmlns:w16cid="http://schemas.microsoft.com/office/word/2016/wordml/cid" xmlns:w16se="http://schemas.microsoft.com/office/word/2015/wordml/symex" xmlns:wpg="http://schemas.microsoft.com/office/word/2010/wordprocessingGroup" xmlns:wpi="http://schemas.microsoft.com/office/word/2010/wordprocessingInk" xmlns:wne="http://schemas.microsoft.com/office/word/2006/wordml" xmlns:wps="http://schemas.microsoft.com/office/word/2010/wordprocessingShape" mc:Ignorable="w14 w15 w16se w16cid wp14">
+<w:hdr xmlns:wpc="http://schemas.microsoft.com/office/word/2010/wordprocessingCanvas" xmlns:cx="http://schemas.microsoft.com/office/drawing/2014/chartex" xmlns:cx1="http://schemas.microsoft.com/office/drawing/2015/9/8/chartex" xmlns:cx2="http://schemas.microsoft.com/office/drawing/2015/10/21/chartex" xmlns:cx3="http://schemas.microsoft.com/office/drawing/2016/5/9/chartex" xmlns:cx4="http://schemas.microsoft.com/office/drawing/2016/5/10/chartex" xmlns:cx5="http://schemas.microsoft.com/office/drawing/2016/5/11/chartex" xmlns:cx6="http://schemas.microsoft.com/office/drawing/2016/5/12/chartex" xmlns:cx7="http://schemas.microsoft.com/office/drawing/2016/5/13/chartex" xmlns:cx8="http://schemas.microsoft.com/office/drawing/2016/5/14/chartex" xmlns:mc="http://schemas.openxmlformats.org/markup-compatibility/2006" xmlns:aink="http://schemas.microsoft.com/office/drawing/2016/ink" xmlns:am3d="http://schemas.microsoft.com/office/drawing/2017/model3d" xmlns:o="urn:schemas-microsoft-com:office:office" xmlns:oel="http://schemas.microsoft.com/office/2019/extlst" xmlns:r="http://schemas.openxmlformats.org/officeDocument/2006/relationships" xmlns:m="http://schemas.openxmlformats.org/officeDocument/2006/math" xmlns:v="urn:schemas-microsoft-com:vml" xmlns:wp14="http://schemas.microsoft.com/office/word/2010/wordprocessingDrawing" xmlns:wp="http://schemas.openxmlformats.org/drawingml/2006/wordprocessingDrawing" xmlns:w10="urn:schemas-microsoft-com:office:word" xmlns:w="http://schemas.openxmlformats.org/wordprocessingml/2006/main" xmlns:w14="http://schemas.microsoft.com/office/word/2010/wordml" xmlns:w15="http://schemas.microsoft.com/office/word/2012/wordml" xmlns:w16cex="http://schemas.microsoft.com/office/word/2018/wordml/cex" xmlns:w16cid="http://schemas.microsoft.com/office/word/2016/wordml/cid" xmlns:w16="http://schemas.microsoft.com/office/word/2018/wordml" xmlns:w16sdtdh="http://schemas.microsoft.com/office/word/2020/wordml/sdtdatahash" xmlns:w16se="http://schemas.microsoft.com/office/word/2015/wordml/symex" xmlns:wpg="http://schemas.microsoft.com/office/word/2010/wordprocessingGroup" xmlns:wpi="http://schemas.microsoft.com/office/word/2010/wordprocessingInk" xmlns:wne="http://schemas.microsoft.com/office/word/2006/wordml" xmlns:wps="http://schemas.microsoft.com/office/word/2010/wordprocessingShape" mc:Ignorable="w14 w15 w16se w16cid w16 w16cex w16sdtdh wp14">
   <w:p>
     <w:pPr>
       <w:pStyle w:val="Header"/>
@@ -11731,93 +11552,7 @@
         <w:lang w:val="en-US" w:eastAsia="en-US"/>
       </w:rPr>
       <w:drawing>
-        <wp:anchor distT="0" distB="0" distL="114300" distR="114300" simplePos="0" relativeHeight="251659776" behindDoc="0" locked="0" layoutInCell="1" allowOverlap="1" wp14:anchorId="0502B80D" wp14:editId="545B8ED5">
-          <wp:simplePos x="0" y="0"/>
-          <wp:positionH relativeFrom="column">
-            <wp:posOffset>-457200</wp:posOffset>
-          </wp:positionH>
-          <wp:positionV relativeFrom="paragraph">
-            <wp:posOffset>-457200</wp:posOffset>
-          </wp:positionV>
-          <wp:extent cx="7769860" cy="1176020"/>
-          <wp:effectExtent l="0" t="0" r="0" b="0"/>
-          <wp:wrapTight wrapText="bothSides">
-            <wp:wrapPolygon edited="0">
-              <wp:start x="0" y="0"/>
-              <wp:lineTo x="0" y="21343"/>
-              <wp:lineTo x="21554" y="21343"/>
-              <wp:lineTo x="21554" y="0"/>
-              <wp:lineTo x="0" y="0"/>
-            </wp:wrapPolygon>
-          </wp:wrapTight>
-          <wp:docPr id="23" name="Picture 23"/>
-          <wp:cNvGraphicFramePr>
-            <a:graphicFrameLocks xmlns:a="http://schemas.openxmlformats.org/drawingml/2006/main" noChangeAspect="1"/>
-          </wp:cNvGraphicFramePr>
-          <a:graphic xmlns:a="http://schemas.openxmlformats.org/drawingml/2006/main">
-            <a:graphicData uri="http://schemas.openxmlformats.org/drawingml/2006/picture">
-              <pic:pic xmlns:pic="http://schemas.openxmlformats.org/drawingml/2006/picture">
-                <pic:nvPicPr>
-                  <pic:cNvPr id="0" name="Picture 1"/>
-                  <pic:cNvPicPr>
-                    <a:picLocks noChangeAspect="1" noChangeArrowheads="1"/>
-                  </pic:cNvPicPr>
-                </pic:nvPicPr>
-                <pic:blipFill>
-                  <a:blip r:embed="rId1">
-                    <a:extLst>
-                      <a:ext uri="{28A0092B-C50C-407E-A947-70E740481C1C}">
-                        <a14:useLocalDpi xmlns:a14="http://schemas.microsoft.com/office/drawing/2010/main" val="0"/>
-                      </a:ext>
-                    </a:extLst>
-                  </a:blip>
-                  <a:srcRect/>
-                  <a:stretch>
-                    <a:fillRect/>
-                  </a:stretch>
-                </pic:blipFill>
-                <pic:spPr bwMode="auto">
-                  <a:xfrm>
-                    <a:off x="0" y="0"/>
-                    <a:ext cx="7769860" cy="1176020"/>
-                  </a:xfrm>
-                  <a:prstGeom prst="rect">
-                    <a:avLst/>
-                  </a:prstGeom>
-                  <a:noFill/>
-                  <a:ln>
-                    <a:noFill/>
-                  </a:ln>
-                </pic:spPr>
-              </pic:pic>
-            </a:graphicData>
-          </a:graphic>
-          <wp14:sizeRelH relativeFrom="page">
-            <wp14:pctWidth>0</wp14:pctWidth>
-          </wp14:sizeRelH>
-          <wp14:sizeRelV relativeFrom="page">
-            <wp14:pctHeight>0</wp14:pctHeight>
-          </wp14:sizeRelV>
-        </wp:anchor>
-      </w:drawing>
-    </w:r>
-  </w:p>
-</w:hdr>
-</file>
-
-<file path=word/header4.xml><?xml version="1.0" encoding="utf-8"?>
-<w:hdr xmlns:wpc="http://schemas.microsoft.com/office/word/2010/wordprocessingCanvas" xmlns:cx="http://schemas.microsoft.com/office/drawing/2014/chartex" xmlns:cx1="http://schemas.microsoft.com/office/drawing/2015/9/8/chartex" xmlns:cx2="http://schemas.microsoft.com/office/drawing/2015/10/21/chartex" xmlns:cx3="http://schemas.microsoft.com/office/drawing/2016/5/9/chartex" xmlns:cx4="http://schemas.microsoft.com/office/drawing/2016/5/10/chartex" xmlns:cx5="http://schemas.microsoft.com/office/drawing/2016/5/11/chartex" xmlns:cx6="http://schemas.microsoft.com/office/drawing/2016/5/12/chartex" xmlns:cx7="http://schemas.microsoft.com/office/drawing/2016/5/13/chartex" xmlns:cx8="http://schemas.microsoft.com/office/drawing/2016/5/14/chartex" xmlns:mc="http://schemas.openxmlformats.org/markup-compatibility/2006" xmlns:aink="http://schemas.microsoft.com/office/drawing/2016/ink" xmlns:am3d="http://schemas.microsoft.com/office/drawing/2017/model3d" xmlns:o="urn:schemas-microsoft-com:office:office" xmlns:r="http://schemas.openxmlformats.org/officeDocument/2006/relationships" xmlns:m="http://schemas.openxmlformats.org/officeDocument/2006/math" xmlns:v="urn:schemas-microsoft-com:vml" xmlns:wp14="http://schemas.microsoft.com/office/word/2010/wordprocessingDrawing" xmlns:wp="http://schemas.openxmlformats.org/drawingml/2006/wordprocessingDrawing" xmlns:w10="urn:schemas-microsoft-com:office:word" xmlns:w="http://schemas.openxmlformats.org/wordprocessingml/2006/main" xmlns:w14="http://schemas.microsoft.com/office/word/2010/wordml" xmlns:w15="http://schemas.microsoft.com/office/word/2012/wordml" xmlns:w16cid="http://schemas.microsoft.com/office/word/2016/wordml/cid" xmlns:w16se="http://schemas.microsoft.com/office/word/2015/wordml/symex" xmlns:wpg="http://schemas.microsoft.com/office/word/2010/wordprocessingGroup" xmlns:wpi="http://schemas.microsoft.com/office/word/2010/wordprocessingInk" xmlns:wne="http://schemas.microsoft.com/office/word/2006/wordml" xmlns:wps="http://schemas.microsoft.com/office/word/2010/wordprocessingShape" mc:Ignorable="w14 w15 w16se w16cid wp14">
-  <w:p>
-    <w:pPr>
-      <w:pStyle w:val="Header"/>
-    </w:pPr>
-    <w:r>
-      <w:rPr>
-        <w:noProof/>
-        <w:lang w:val="en-US" w:eastAsia="en-US"/>
-      </w:rPr>
-      <w:drawing>
-        <wp:anchor distT="0" distB="0" distL="114300" distR="114300" simplePos="0" relativeHeight="251658752" behindDoc="0" locked="0" layoutInCell="1" allowOverlap="1" wp14:anchorId="49E9BB26" wp14:editId="26BD6AB0">
+        <wp:anchor distT="0" distB="0" distL="114300" distR="114300" simplePos="0" relativeHeight="251658240" behindDoc="0" locked="0" layoutInCell="1" allowOverlap="1" wp14:anchorId="49E9BB26" wp14:editId="26BD6AB0">
           <wp:simplePos x="0" y="0"/>
           <wp:positionH relativeFrom="column">
             <wp:posOffset>-457200</wp:posOffset>
@@ -11892,7 +11627,7 @@
 </file>
 
 <file path=word/numbering.xml><?xml version="1.0" encoding="utf-8"?>
-<w:numbering xmlns:wpc="http://schemas.microsoft.com/office/word/2010/wordprocessingCanvas" xmlns:cx="http://schemas.microsoft.com/office/drawing/2014/chartex" xmlns:cx1="http://schemas.microsoft.com/office/drawing/2015/9/8/chartex" xmlns:cx2="http://schemas.microsoft.com/office/drawing/2015/10/21/chartex" xmlns:cx3="http://schemas.microsoft.com/office/drawing/2016/5/9/chartex" xmlns:cx4="http://schemas.microsoft.com/office/drawing/2016/5/10/chartex" xmlns:cx5="http://schemas.microsoft.com/office/drawing/2016/5/11/chartex" xmlns:cx6="http://schemas.microsoft.com/office/drawing/2016/5/12/chartex" xmlns:cx7="http://schemas.microsoft.com/office/drawing/2016/5/13/chartex" xmlns:cx8="http://schemas.microsoft.com/office/drawing/2016/5/14/chartex" xmlns:mc="http://schemas.openxmlformats.org/markup-compatibility/2006" xmlns:aink="http://schemas.microsoft.com/office/drawing/2016/ink" xmlns:am3d="http://schemas.microsoft.com/office/drawing/2017/model3d" xmlns:o="urn:schemas-microsoft-com:office:office" xmlns:r="http://schemas.openxmlformats.org/officeDocument/2006/relationships" xmlns:m="http://schemas.openxmlformats.org/officeDocument/2006/math" xmlns:v="urn:schemas-microsoft-com:vml" xmlns:wp14="http://schemas.microsoft.com/office/word/2010/wordprocessingDrawing" xmlns:wp="http://schemas.openxmlformats.org/drawingml/2006/wordprocessingDrawing" xmlns:w10="urn:schemas-microsoft-com:office:word" xmlns:w="http://schemas.openxmlformats.org/wordprocessingml/2006/main" xmlns:w14="http://schemas.microsoft.com/office/word/2010/wordml" xmlns:w15="http://schemas.microsoft.com/office/word/2012/wordml" xmlns:w16cid="http://schemas.microsoft.com/office/word/2016/wordml/cid" xmlns:w16se="http://schemas.microsoft.com/office/word/2015/wordml/symex" xmlns:wpg="http://schemas.microsoft.com/office/word/2010/wordprocessingGroup" xmlns:wpi="http://schemas.microsoft.com/office/word/2010/wordprocessingInk" xmlns:wne="http://schemas.microsoft.com/office/word/2006/wordml" xmlns:wps="http://schemas.microsoft.com/office/word/2010/wordprocessingShape" mc:Ignorable="w14 w15 w16se w16cid wp14">
+<w:numbering xmlns:wpc="http://schemas.microsoft.com/office/word/2010/wordprocessingCanvas" xmlns:cx="http://schemas.microsoft.com/office/drawing/2014/chartex" xmlns:cx1="http://schemas.microsoft.com/office/drawing/2015/9/8/chartex" xmlns:cx2="http://schemas.microsoft.com/office/drawing/2015/10/21/chartex" xmlns:cx3="http://schemas.microsoft.com/office/drawing/2016/5/9/chartex" xmlns:cx4="http://schemas.microsoft.com/office/drawing/2016/5/10/chartex" xmlns:cx5="http://schemas.microsoft.com/office/drawing/2016/5/11/chartex" xmlns:cx6="http://schemas.microsoft.com/office/drawing/2016/5/12/chartex" xmlns:cx7="http://schemas.microsoft.com/office/drawing/2016/5/13/chartex" xmlns:cx8="http://schemas.microsoft.com/office/drawing/2016/5/14/chartex" xmlns:mc="http://schemas.openxmlformats.org/markup-compatibility/2006" xmlns:aink="http://schemas.microsoft.com/office/drawing/2016/ink" xmlns:am3d="http://schemas.microsoft.com/office/drawing/2017/model3d" xmlns:o="urn:schemas-microsoft-com:office:office" xmlns:oel="http://schemas.microsoft.com/office/2019/extlst" xmlns:r="http://schemas.openxmlformats.org/officeDocument/2006/relationships" xmlns:m="http://schemas.openxmlformats.org/officeDocument/2006/math" xmlns:v="urn:schemas-microsoft-com:vml" xmlns:wp14="http://schemas.microsoft.com/office/word/2010/wordprocessingDrawing" xmlns:wp="http://schemas.openxmlformats.org/drawingml/2006/wordprocessingDrawing" xmlns:w10="urn:schemas-microsoft-com:office:word" xmlns:w="http://schemas.openxmlformats.org/wordprocessingml/2006/main" xmlns:w14="http://schemas.microsoft.com/office/word/2010/wordml" xmlns:w15="http://schemas.microsoft.com/office/word/2012/wordml" xmlns:w16cex="http://schemas.microsoft.com/office/word/2018/wordml/cex" xmlns:w16cid="http://schemas.microsoft.com/office/word/2016/wordml/cid" xmlns:w16="http://schemas.microsoft.com/office/word/2018/wordml" xmlns:w16sdtdh="http://schemas.microsoft.com/office/word/2020/wordml/sdtdatahash" xmlns:w16se="http://schemas.microsoft.com/office/word/2015/wordml/symex" xmlns:wpg="http://schemas.microsoft.com/office/word/2010/wordprocessingGroup" xmlns:wpi="http://schemas.microsoft.com/office/word/2010/wordprocessingInk" xmlns:wne="http://schemas.microsoft.com/office/word/2006/wordml" xmlns:wps="http://schemas.microsoft.com/office/word/2010/wordprocessingShape" mc:Ignorable="w14 w15 w16se w16cid w16 w16cex w16sdtdh wp14">
   <w:abstractNum w:abstractNumId="0" w15:restartNumberingAfterBreak="0">
     <w:nsid w:val="FFFFFF1D"/>
     <w:multiLevelType w:val="multilevel"/>
@@ -12123,17 +11858,17 @@
       </w:pPr>
     </w:lvl>
   </w:abstractNum>
-  <w:num w:numId="1">
+  <w:num w:numId="1" w16cid:durableId="53892730">
     <w:abstractNumId w:val="0"/>
   </w:num>
-  <w:num w:numId="2">
+  <w:num w:numId="2" w16cid:durableId="107092908">
     <w:abstractNumId w:val="1"/>
   </w:num>
 </w:numbering>
 </file>
 
 <file path=word/styles.xml><?xml version="1.0" encoding="utf-8"?>
-<w:styles xmlns:mc="http://schemas.openxmlformats.org/markup-compatibility/2006" xmlns:r="http://schemas.openxmlformats.org/officeDocument/2006/relationships" xmlns:w="http://schemas.openxmlformats.org/wordprocessingml/2006/main" xmlns:w14="http://schemas.microsoft.com/office/word/2010/wordml" xmlns:w15="http://schemas.microsoft.com/office/word/2012/wordml" xmlns:w16cid="http://schemas.microsoft.com/office/word/2016/wordml/cid" xmlns:w16se="http://schemas.microsoft.com/office/word/2015/wordml/symex" mc:Ignorable="w14 w15 w16se w16cid">
+<w:styles xmlns:mc="http://schemas.openxmlformats.org/markup-compatibility/2006" xmlns:r="http://schemas.openxmlformats.org/officeDocument/2006/relationships" xmlns:w="http://schemas.openxmlformats.org/wordprocessingml/2006/main" xmlns:w14="http://schemas.microsoft.com/office/word/2010/wordml" xmlns:w15="http://schemas.microsoft.com/office/word/2012/wordml" xmlns:w16cex="http://schemas.microsoft.com/office/word/2018/wordml/cex" xmlns:w16cid="http://schemas.microsoft.com/office/word/2016/wordml/cid" xmlns:w16="http://schemas.microsoft.com/office/word/2018/wordml" xmlns:w16sdtdh="http://schemas.microsoft.com/office/word/2020/wordml/sdtdatahash" xmlns:w16se="http://schemas.microsoft.com/office/word/2015/wordml/symex" mc:Ignorable="w14 w15 w16se w16cid w16 w16cex w16sdtdh">
   <w:docDefaults>
     <w:rPrDefault>
       <w:rPr>
@@ -12143,7 +11878,7 @@
     </w:rPrDefault>
     <w:pPrDefault/>
   </w:docDefaults>
-  <w:latentStyles w:defLockedState="0" w:defUIPriority="0" w:defSemiHidden="0" w:defUnhideWhenUsed="0" w:defQFormat="0" w:count="375">
+  <w:latentStyles w:defLockedState="0" w:defUIPriority="0" w:defSemiHidden="0" w:defUnhideWhenUsed="0" w:defQFormat="0" w:count="376">
     <w:lsdException w:name="Normal" w:qFormat="1"/>
     <w:lsdException w:name="heading 1" w:qFormat="1"/>
     <w:lsdException w:name="heading 2" w:semiHidden="1" w:unhideWhenUsed="1" w:qFormat="1"/>
@@ -12240,7 +11975,6 @@
     <w:lsdException w:name="HTML Sample" w:semiHidden="1" w:unhideWhenUsed="1"/>
     <w:lsdException w:name="HTML Typewriter" w:semiHidden="1" w:unhideWhenUsed="1"/>
     <w:lsdException w:name="HTML Variable" w:semiHidden="1" w:unhideWhenUsed="1"/>
-    <w:lsdException w:name="Normal Table" w:semiHidden="1" w:unhideWhenUsed="1"/>
     <w:lsdException w:name="annotation subject" w:semiHidden="1" w:unhideWhenUsed="1"/>
     <w:lsdException w:name="No List" w:semiHidden="1" w:unhideWhenUsed="1"/>
     <w:lsdException w:name="Outline List 1" w:semiHidden="1" w:unhideWhenUsed="1"/>
@@ -12287,9 +12021,7 @@
     <w:lsdException w:name="Table Subtle 2" w:semiHidden="1" w:unhideWhenUsed="1"/>
     <w:lsdException w:name="Table Web 1" w:semiHidden="1" w:unhideWhenUsed="1"/>
     <w:lsdException w:name="Table Web 2" w:semiHidden="1" w:unhideWhenUsed="1"/>
-    <w:lsdException w:name="Table Web 3" w:semiHidden="1" w:unhideWhenUsed="1"/>
     <w:lsdException w:name="Balloon Text" w:semiHidden="1" w:unhideWhenUsed="1"/>
-    <w:lsdException w:name="Table Theme" w:semiHidden="1" w:unhideWhenUsed="1"/>
     <w:lsdException w:name="Placeholder Text" w:semiHidden="1"/>
     <w:lsdException w:name="No Spacing" w:qFormat="1"/>
     <w:lsdException w:name="Light Shading"/>
@@ -12311,7 +12043,6 @@
     <w:lsdException w:name="Light Grid Accent 1"/>
     <w:lsdException w:name="Medium Shading 1 Accent 1"/>
     <w:lsdException w:name="Medium Shading 2 Accent 1"/>
-    <w:lsdException w:name="Medium List 1 Accent 1"/>
     <w:lsdException w:name="Revision" w:semiHidden="1"/>
     <w:lsdException w:name="List Paragraph" w:qFormat="1"/>
     <w:lsdException w:name="Quote" w:qFormat="1"/>
@@ -12393,7 +12124,6 @@
     <w:lsdException w:name="Dark List Accent 6"/>
     <w:lsdException w:name="Colorful Shading Accent 6"/>
     <w:lsdException w:name="Colorful List Accent 6"/>
-    <w:lsdException w:name="Colorful Grid Accent 6"/>
     <w:lsdException w:name="Subtle Emphasis" w:qFormat="1"/>
     <w:lsdException w:name="Intense Emphasis" w:qFormat="1"/>
     <w:lsdException w:name="Subtle Reference" w:qFormat="1"/>
@@ -12500,6 +12230,7 @@
     <w:lsdException w:name="Smart Hyperlink" w:semiHidden="1" w:uiPriority="99" w:unhideWhenUsed="1"/>
     <w:lsdException w:name="Hashtag" w:semiHidden="1" w:uiPriority="99" w:unhideWhenUsed="1"/>
     <w:lsdException w:name="Unresolved Mention" w:semiHidden="1" w:uiPriority="99" w:unhideWhenUsed="1"/>
+    <w:lsdException w:name="Smart Link" w:semiHidden="1" w:uiPriority="99" w:unhideWhenUsed="1"/>
   </w:latentStyles>
   <w:style w:type="paragraph" w:default="1" w:styleId="Normal">
     <w:name w:val="Normal"/>
